--- a/Typing Exercise.docx
+++ b/Typing Exercise.docx
@@ -22,15 +22,7 @@
       </w:pPr>
       <w:r>
         <w:tab/>
-        <w:t>public static void main (</w:t>
-      </w:r>
-      <w:proofErr w:type="gramStart"/>
-      <w:r>
-        <w:t>String[</w:t>
-      </w:r>
-      <w:proofErr w:type="gramEnd"/>
-      <w:r>
-        <w:t xml:space="preserve">] </w:t>
+        <w:t xml:space="preserve">public static void main (String[] </w:t>
       </w:r>
       <w:proofErr w:type="spellStart"/>
       <w:r>
@@ -57,13 +49,8 @@
       </w:r>
       <w:proofErr w:type="spellEnd"/>
       <w:r>
-        <w:t>("Institute of Computer Engineering Technology"</w:t>
-      </w:r>
-      <w:proofErr w:type="gramStart"/>
-      <w:r>
-        <w:t>);</w:t>
-      </w:r>
-      <w:proofErr w:type="gramEnd"/>
+        <w:t>("Institute of Computer Engineering Technology");</w:t>
+      </w:r>
     </w:p>
     <w:p>
       <w:pPr>
@@ -136,15 +123,7 @@
       </w:pPr>
       <w:r>
         <w:tab/>
-        <w:t>public static void main (</w:t>
-      </w:r>
-      <w:proofErr w:type="gramStart"/>
-      <w:r>
-        <w:t>String[</w:t>
-      </w:r>
-      <w:proofErr w:type="gramEnd"/>
-      <w:r>
-        <w:t xml:space="preserve">] </w:t>
+        <w:t xml:space="preserve">public static void main (String[] </w:t>
       </w:r>
       <w:proofErr w:type="spellStart"/>
       <w:r>
@@ -171,85 +150,65 @@
       </w:r>
       <w:proofErr w:type="spellEnd"/>
       <w:r>
-        <w:t>("Institute of Computer Engineering Technology"</w:t>
-      </w:r>
-      <w:proofErr w:type="gramStart"/>
-      <w:r>
-        <w:t>);</w:t>
-      </w:r>
-      <w:proofErr w:type="gramEnd"/>
-    </w:p>
-    <w:p>
-      <w:pPr>
-        <w:spacing w:after="0"/>
-      </w:pPr>
-      <w:r>
-        <w:tab/>
-      </w:r>
-      <w:r>
-        <w:tab/>
-      </w:r>
-      <w:proofErr w:type="spellStart"/>
-      <w:r>
-        <w:t>System.out.println</w:t>
-      </w:r>
-      <w:proofErr w:type="spellEnd"/>
-      <w:r>
-        <w:t>("223 A,"</w:t>
-      </w:r>
-      <w:proofErr w:type="gramStart"/>
-      <w:r>
-        <w:t>);</w:t>
-      </w:r>
-      <w:proofErr w:type="gramEnd"/>
-    </w:p>
-    <w:p>
-      <w:pPr>
-        <w:spacing w:after="0"/>
-      </w:pPr>
-      <w:r>
-        <w:tab/>
-      </w:r>
-      <w:r>
-        <w:tab/>
-      </w:r>
-      <w:proofErr w:type="spellStart"/>
-      <w:r>
-        <w:t>System.out.println</w:t>
-      </w:r>
-      <w:proofErr w:type="spellEnd"/>
-      <w:r>
-        <w:t>("Galle Road"</w:t>
-      </w:r>
-      <w:proofErr w:type="gramStart"/>
-      <w:r>
-        <w:t>);</w:t>
-      </w:r>
-      <w:proofErr w:type="gramEnd"/>
-    </w:p>
-    <w:p>
-      <w:pPr>
-        <w:spacing w:after="0"/>
-      </w:pPr>
-      <w:r>
-        <w:tab/>
-      </w:r>
-      <w:r>
-        <w:tab/>
-      </w:r>
-      <w:proofErr w:type="spellStart"/>
-      <w:r>
-        <w:t>System.out.println</w:t>
-      </w:r>
-      <w:proofErr w:type="spellEnd"/>
-      <w:r>
-        <w:t>("Panadura"</w:t>
-      </w:r>
-      <w:proofErr w:type="gramStart"/>
-      <w:r>
-        <w:t>);</w:t>
-      </w:r>
-      <w:proofErr w:type="gramEnd"/>
+        <w:t>("Institute of Computer Engineering Technology");</w:t>
+      </w:r>
+    </w:p>
+    <w:p>
+      <w:pPr>
+        <w:spacing w:after="0"/>
+      </w:pPr>
+      <w:r>
+        <w:tab/>
+      </w:r>
+      <w:r>
+        <w:tab/>
+      </w:r>
+      <w:proofErr w:type="spellStart"/>
+      <w:r>
+        <w:t>System.out.println</w:t>
+      </w:r>
+      <w:proofErr w:type="spellEnd"/>
+      <w:r>
+        <w:t>("223 A,");</w:t>
+      </w:r>
+    </w:p>
+    <w:p>
+      <w:pPr>
+        <w:spacing w:after="0"/>
+      </w:pPr>
+      <w:r>
+        <w:tab/>
+      </w:r>
+      <w:r>
+        <w:tab/>
+      </w:r>
+      <w:proofErr w:type="spellStart"/>
+      <w:r>
+        <w:t>System.out.println</w:t>
+      </w:r>
+      <w:proofErr w:type="spellEnd"/>
+      <w:r>
+        <w:t>("Galle Road");</w:t>
+      </w:r>
+    </w:p>
+    <w:p>
+      <w:pPr>
+        <w:spacing w:after="0"/>
+      </w:pPr>
+      <w:r>
+        <w:tab/>
+      </w:r>
+      <w:r>
+        <w:tab/>
+      </w:r>
+      <w:proofErr w:type="spellStart"/>
+      <w:r>
+        <w:t>System.out.println</w:t>
+      </w:r>
+      <w:proofErr w:type="spellEnd"/>
+      <w:r>
+        <w:t>("Panadura");</w:t>
+      </w:r>
     </w:p>
     <w:p>
       <w:pPr>
@@ -346,15 +305,7 @@
       </w:pPr>
       <w:r>
         <w:tab/>
-        <w:t>public static void main (</w:t>
-      </w:r>
-      <w:proofErr w:type="gramStart"/>
-      <w:r>
-        <w:t>String[</w:t>
-      </w:r>
-      <w:proofErr w:type="gramEnd"/>
-      <w:r>
-        <w:t xml:space="preserve">] </w:t>
+        <w:t xml:space="preserve">public static void main (String[] </w:t>
       </w:r>
       <w:proofErr w:type="spellStart"/>
       <w:r>
@@ -381,13 +332,8 @@
       </w:r>
       <w:proofErr w:type="spellEnd"/>
       <w:r>
-        <w:t>("J"</w:t>
-      </w:r>
-      <w:proofErr w:type="gramStart"/>
-      <w:r>
-        <w:t>);</w:t>
-      </w:r>
-      <w:proofErr w:type="gramEnd"/>
+        <w:t>("J");</w:t>
+      </w:r>
     </w:p>
     <w:p>
       <w:pPr>
@@ -405,13 +351,8 @@
       </w:r>
       <w:proofErr w:type="spellEnd"/>
       <w:r>
-        <w:t>("A"</w:t>
-      </w:r>
-      <w:proofErr w:type="gramStart"/>
-      <w:r>
-        <w:t>);</w:t>
-      </w:r>
-      <w:proofErr w:type="gramEnd"/>
+        <w:t>("A");</w:t>
+      </w:r>
     </w:p>
     <w:p>
       <w:pPr>
@@ -429,13 +370,8 @@
       </w:r>
       <w:proofErr w:type="spellEnd"/>
       <w:r>
-        <w:t>("V"</w:t>
-      </w:r>
-      <w:proofErr w:type="gramStart"/>
-      <w:r>
-        <w:t>);</w:t>
-      </w:r>
-      <w:proofErr w:type="gramEnd"/>
+        <w:t>("V");</w:t>
+      </w:r>
     </w:p>
     <w:p>
       <w:pPr>
@@ -453,13 +389,8 @@
       </w:r>
       <w:proofErr w:type="spellEnd"/>
       <w:r>
-        <w:t>("A"</w:t>
-      </w:r>
-      <w:proofErr w:type="gramStart"/>
-      <w:r>
-        <w:t>);</w:t>
-      </w:r>
-      <w:proofErr w:type="gramEnd"/>
+        <w:t>("A");</w:t>
+      </w:r>
     </w:p>
     <w:p>
       <w:pPr>
@@ -532,15 +463,7 @@
       </w:pPr>
       <w:r>
         <w:tab/>
-        <w:t>public static void main (</w:t>
-      </w:r>
-      <w:proofErr w:type="gramStart"/>
-      <w:r>
-        <w:t>String[</w:t>
-      </w:r>
-      <w:proofErr w:type="gramEnd"/>
-      <w:r>
-        <w:t xml:space="preserve">] </w:t>
+        <w:t xml:space="preserve">public static void main (String[] </w:t>
       </w:r>
       <w:proofErr w:type="spellStart"/>
       <w:r>
@@ -567,61 +490,46 @@
       </w:r>
       <w:proofErr w:type="spellEnd"/>
       <w:r>
-        <w:t>("1"</w:t>
-      </w:r>
-      <w:proofErr w:type="gramStart"/>
-      <w:r>
-        <w:t>);</w:t>
-      </w:r>
-      <w:proofErr w:type="gramEnd"/>
-    </w:p>
-    <w:p>
-      <w:pPr>
-        <w:spacing w:after="0"/>
-      </w:pPr>
-      <w:r>
-        <w:tab/>
-      </w:r>
-      <w:r>
-        <w:tab/>
-      </w:r>
-      <w:proofErr w:type="spellStart"/>
-      <w:r>
-        <w:t>System.out.println</w:t>
-      </w:r>
-      <w:proofErr w:type="spellEnd"/>
-      <w:r>
-        <w:t>(1000</w:t>
-      </w:r>
-      <w:proofErr w:type="gramStart"/>
-      <w:r>
-        <w:t>);</w:t>
-      </w:r>
-      <w:proofErr w:type="gramEnd"/>
-    </w:p>
-    <w:p>
-      <w:pPr>
-        <w:spacing w:after="0"/>
-      </w:pPr>
-      <w:r>
-        <w:tab/>
-      </w:r>
-      <w:r>
-        <w:tab/>
-      </w:r>
-      <w:proofErr w:type="spellStart"/>
-      <w:r>
-        <w:t>System.out.println</w:t>
-      </w:r>
-      <w:proofErr w:type="spellEnd"/>
-      <w:r>
-        <w:t>(1.23</w:t>
-      </w:r>
-      <w:proofErr w:type="gramStart"/>
-      <w:r>
-        <w:t>);</w:t>
-      </w:r>
-      <w:proofErr w:type="gramEnd"/>
+        <w:t>("1");</w:t>
+      </w:r>
+    </w:p>
+    <w:p>
+      <w:pPr>
+        <w:spacing w:after="0"/>
+      </w:pPr>
+      <w:r>
+        <w:tab/>
+      </w:r>
+      <w:r>
+        <w:tab/>
+      </w:r>
+      <w:proofErr w:type="spellStart"/>
+      <w:r>
+        <w:t>System.out.println</w:t>
+      </w:r>
+      <w:proofErr w:type="spellEnd"/>
+      <w:r>
+        <w:t>(1000);</w:t>
+      </w:r>
+    </w:p>
+    <w:p>
+      <w:pPr>
+        <w:spacing w:after="0"/>
+      </w:pPr>
+      <w:r>
+        <w:tab/>
+      </w:r>
+      <w:r>
+        <w:tab/>
+      </w:r>
+      <w:proofErr w:type="spellStart"/>
+      <w:r>
+        <w:t>System.out.println</w:t>
+      </w:r>
+      <w:proofErr w:type="spellEnd"/>
+      <w:r>
+        <w:t>(1.23);</w:t>
+      </w:r>
     </w:p>
     <w:p>
       <w:pPr>
@@ -711,15 +619,7 @@
       </w:pPr>
       <w:r>
         <w:tab/>
-        <w:t>public static void main (</w:t>
-      </w:r>
-      <w:proofErr w:type="gramStart"/>
-      <w:r>
-        <w:t>String[</w:t>
-      </w:r>
-      <w:proofErr w:type="gramEnd"/>
-      <w:r>
-        <w:t xml:space="preserve">] </w:t>
+        <w:t xml:space="preserve">public static void main (String[] </w:t>
       </w:r>
       <w:proofErr w:type="spellStart"/>
       <w:r>
@@ -746,253 +646,198 @@
       </w:r>
       <w:proofErr w:type="spellEnd"/>
       <w:r>
-        <w:t>("Hello"</w:t>
-      </w:r>
-      <w:proofErr w:type="gramStart"/>
-      <w:r>
-        <w:t>);</w:t>
-      </w:r>
-      <w:proofErr w:type="gramEnd"/>
-    </w:p>
-    <w:p>
-      <w:pPr>
-        <w:spacing w:after="0"/>
-      </w:pPr>
-      <w:r>
-        <w:tab/>
-      </w:r>
-      <w:r>
-        <w:tab/>
-      </w:r>
-      <w:proofErr w:type="spellStart"/>
-      <w:r>
-        <w:t>System.out.println</w:t>
-      </w:r>
-      <w:proofErr w:type="spellEnd"/>
-      <w:r>
-        <w:t>("A"</w:t>
-      </w:r>
-      <w:proofErr w:type="gramStart"/>
-      <w:r>
-        <w:t>);</w:t>
-      </w:r>
-      <w:proofErr w:type="gramEnd"/>
-    </w:p>
-    <w:p>
-      <w:pPr>
-        <w:spacing w:after="0"/>
-      </w:pPr>
-      <w:r>
-        <w:tab/>
-      </w:r>
-      <w:r>
-        <w:tab/>
-      </w:r>
-      <w:proofErr w:type="spellStart"/>
-      <w:r>
-        <w:t>System.out.println</w:t>
-      </w:r>
-      <w:proofErr w:type="spellEnd"/>
-      <w:r>
-        <w:t>(1234</w:t>
-      </w:r>
-      <w:proofErr w:type="gramStart"/>
-      <w:r>
-        <w:t>);</w:t>
-      </w:r>
-      <w:proofErr w:type="gramEnd"/>
-    </w:p>
-    <w:p>
-      <w:pPr>
-        <w:spacing w:after="0"/>
-      </w:pPr>
-      <w:r>
-        <w:tab/>
-      </w:r>
-      <w:r>
-        <w:tab/>
-      </w:r>
-      <w:proofErr w:type="spellStart"/>
-      <w:r>
-        <w:t>System.out.println</w:t>
-      </w:r>
-      <w:proofErr w:type="spellEnd"/>
-      <w:r>
-        <w:t>(-1234</w:t>
-      </w:r>
-      <w:proofErr w:type="gramStart"/>
-      <w:r>
-        <w:t>);</w:t>
-      </w:r>
-      <w:proofErr w:type="gramEnd"/>
-    </w:p>
-    <w:p>
-      <w:pPr>
-        <w:spacing w:after="0"/>
-      </w:pPr>
-      <w:r>
-        <w:tab/>
-      </w:r>
-      <w:r>
-        <w:tab/>
-      </w:r>
-      <w:proofErr w:type="spellStart"/>
-      <w:r>
-        <w:t>System.out.println</w:t>
-      </w:r>
-      <w:proofErr w:type="spellEnd"/>
-      <w:r>
-        <w:t>(1.2334</w:t>
-      </w:r>
-      <w:proofErr w:type="gramStart"/>
-      <w:r>
-        <w:t>);</w:t>
-      </w:r>
-      <w:proofErr w:type="gramEnd"/>
-    </w:p>
-    <w:p>
-      <w:pPr>
-        <w:spacing w:after="0"/>
-      </w:pPr>
-      <w:r>
-        <w:tab/>
-      </w:r>
-      <w:r>
-        <w:tab/>
-      </w:r>
-      <w:proofErr w:type="spellStart"/>
-      <w:r>
-        <w:t>System.out.println</w:t>
-      </w:r>
-      <w:proofErr w:type="spellEnd"/>
-      <w:r>
-        <w:t>(0.0032</w:t>
-      </w:r>
-      <w:proofErr w:type="gramStart"/>
-      <w:r>
-        <w:t>);</w:t>
-      </w:r>
-      <w:proofErr w:type="gramEnd"/>
-    </w:p>
-    <w:p>
-      <w:pPr>
-        <w:spacing w:after="0"/>
-      </w:pPr>
-      <w:r>
-        <w:tab/>
-      </w:r>
-      <w:r>
-        <w:tab/>
-      </w:r>
-      <w:proofErr w:type="spellStart"/>
-      <w:r>
-        <w:t>System.out.println</w:t>
-      </w:r>
-      <w:proofErr w:type="spellEnd"/>
-      <w:r>
-        <w:t>(-0.0023</w:t>
-      </w:r>
-      <w:proofErr w:type="gramStart"/>
-      <w:r>
-        <w:t>);</w:t>
-      </w:r>
-      <w:proofErr w:type="gramEnd"/>
-    </w:p>
-    <w:p>
-      <w:pPr>
-        <w:spacing w:after="0"/>
-      </w:pPr>
-      <w:r>
-        <w:tab/>
-      </w:r>
-      <w:r>
-        <w:tab/>
-      </w:r>
-      <w:proofErr w:type="spellStart"/>
-      <w:r>
-        <w:t>System.out.println</w:t>
-      </w:r>
-      <w:proofErr w:type="spellEnd"/>
-      <w:r>
-        <w:t>('A'</w:t>
-      </w:r>
-      <w:proofErr w:type="gramStart"/>
-      <w:r>
-        <w:t>);</w:t>
-      </w:r>
-      <w:proofErr w:type="gramEnd"/>
-    </w:p>
-    <w:p>
-      <w:pPr>
-        <w:spacing w:after="0"/>
-      </w:pPr>
-      <w:r>
-        <w:tab/>
-      </w:r>
-      <w:r>
-        <w:tab/>
-      </w:r>
-      <w:proofErr w:type="spellStart"/>
-      <w:r>
-        <w:t>System.out.println</w:t>
-      </w:r>
-      <w:proofErr w:type="spellEnd"/>
-      <w:r>
-        <w:t>('6'</w:t>
-      </w:r>
-      <w:proofErr w:type="gramStart"/>
-      <w:r>
-        <w:t>);</w:t>
-      </w:r>
-      <w:proofErr w:type="gramEnd"/>
-    </w:p>
-    <w:p>
-      <w:pPr>
-        <w:spacing w:after="0"/>
-      </w:pPr>
-      <w:r>
-        <w:tab/>
-      </w:r>
-      <w:r>
-        <w:tab/>
-      </w:r>
-      <w:proofErr w:type="spellStart"/>
-      <w:r>
-        <w:t>System.out.println</w:t>
-      </w:r>
-      <w:proofErr w:type="spellEnd"/>
-      <w:r>
-        <w:t>(true</w:t>
-      </w:r>
-      <w:proofErr w:type="gramStart"/>
-      <w:r>
-        <w:t>);</w:t>
-      </w:r>
-      <w:proofErr w:type="gramEnd"/>
-    </w:p>
-    <w:p>
-      <w:pPr>
-        <w:spacing w:after="0"/>
-      </w:pPr>
-      <w:r>
-        <w:tab/>
-      </w:r>
-      <w:r>
-        <w:tab/>
-      </w:r>
-      <w:proofErr w:type="spellStart"/>
-      <w:r>
-        <w:t>System.out.println</w:t>
-      </w:r>
-      <w:proofErr w:type="spellEnd"/>
-      <w:r>
-        <w:t>(false</w:t>
-      </w:r>
-      <w:proofErr w:type="gramStart"/>
-      <w:r>
-        <w:t>);</w:t>
-      </w:r>
-      <w:proofErr w:type="gramEnd"/>
+        <w:t>("Hello");</w:t>
+      </w:r>
+    </w:p>
+    <w:p>
+      <w:pPr>
+        <w:spacing w:after="0"/>
+      </w:pPr>
+      <w:r>
+        <w:tab/>
+      </w:r>
+      <w:r>
+        <w:tab/>
+      </w:r>
+      <w:proofErr w:type="spellStart"/>
+      <w:r>
+        <w:t>System.out.println</w:t>
+      </w:r>
+      <w:proofErr w:type="spellEnd"/>
+      <w:r>
+        <w:t>("A");</w:t>
+      </w:r>
+    </w:p>
+    <w:p>
+      <w:pPr>
+        <w:spacing w:after="0"/>
+      </w:pPr>
+      <w:r>
+        <w:tab/>
+      </w:r>
+      <w:r>
+        <w:tab/>
+      </w:r>
+      <w:proofErr w:type="spellStart"/>
+      <w:r>
+        <w:t>System.out.println</w:t>
+      </w:r>
+      <w:proofErr w:type="spellEnd"/>
+      <w:r>
+        <w:t>(1234);</w:t>
+      </w:r>
+    </w:p>
+    <w:p>
+      <w:pPr>
+        <w:spacing w:after="0"/>
+      </w:pPr>
+      <w:r>
+        <w:tab/>
+      </w:r>
+      <w:r>
+        <w:tab/>
+      </w:r>
+      <w:proofErr w:type="spellStart"/>
+      <w:r>
+        <w:t>System.out.println</w:t>
+      </w:r>
+      <w:proofErr w:type="spellEnd"/>
+      <w:r>
+        <w:t>(-1234);</w:t>
+      </w:r>
+    </w:p>
+    <w:p>
+      <w:pPr>
+        <w:spacing w:after="0"/>
+      </w:pPr>
+      <w:r>
+        <w:tab/>
+      </w:r>
+      <w:r>
+        <w:tab/>
+      </w:r>
+      <w:proofErr w:type="spellStart"/>
+      <w:r>
+        <w:t>System.out.println</w:t>
+      </w:r>
+      <w:proofErr w:type="spellEnd"/>
+      <w:r>
+        <w:t>(1.2334);</w:t>
+      </w:r>
+    </w:p>
+    <w:p>
+      <w:pPr>
+        <w:spacing w:after="0"/>
+      </w:pPr>
+      <w:r>
+        <w:tab/>
+      </w:r>
+      <w:r>
+        <w:tab/>
+      </w:r>
+      <w:proofErr w:type="spellStart"/>
+      <w:r>
+        <w:t>System.out.println</w:t>
+      </w:r>
+      <w:proofErr w:type="spellEnd"/>
+      <w:r>
+        <w:t>(0.0032);</w:t>
+      </w:r>
+    </w:p>
+    <w:p>
+      <w:pPr>
+        <w:spacing w:after="0"/>
+      </w:pPr>
+      <w:r>
+        <w:tab/>
+      </w:r>
+      <w:r>
+        <w:tab/>
+      </w:r>
+      <w:proofErr w:type="spellStart"/>
+      <w:r>
+        <w:t>System.out.println</w:t>
+      </w:r>
+      <w:proofErr w:type="spellEnd"/>
+      <w:r>
+        <w:t>(-0.0023);</w:t>
+      </w:r>
+    </w:p>
+    <w:p>
+      <w:pPr>
+        <w:spacing w:after="0"/>
+      </w:pPr>
+      <w:r>
+        <w:tab/>
+      </w:r>
+      <w:r>
+        <w:tab/>
+      </w:r>
+      <w:proofErr w:type="spellStart"/>
+      <w:r>
+        <w:t>System.out.println</w:t>
+      </w:r>
+      <w:proofErr w:type="spellEnd"/>
+      <w:r>
+        <w:t>('A');</w:t>
+      </w:r>
+    </w:p>
+    <w:p>
+      <w:pPr>
+        <w:spacing w:after="0"/>
+      </w:pPr>
+      <w:r>
+        <w:tab/>
+      </w:r>
+      <w:r>
+        <w:tab/>
+      </w:r>
+      <w:proofErr w:type="spellStart"/>
+      <w:r>
+        <w:t>System.out.println</w:t>
+      </w:r>
+      <w:proofErr w:type="spellEnd"/>
+      <w:r>
+        <w:t>('6');</w:t>
+      </w:r>
+    </w:p>
+    <w:p>
+      <w:pPr>
+        <w:spacing w:after="0"/>
+      </w:pPr>
+      <w:r>
+        <w:tab/>
+      </w:r>
+      <w:r>
+        <w:tab/>
+      </w:r>
+      <w:proofErr w:type="spellStart"/>
+      <w:r>
+        <w:t>System.out.println</w:t>
+      </w:r>
+      <w:proofErr w:type="spellEnd"/>
+      <w:r>
+        <w:t>(true);</w:t>
+      </w:r>
+    </w:p>
+    <w:p>
+      <w:pPr>
+        <w:spacing w:after="0"/>
+      </w:pPr>
+      <w:r>
+        <w:tab/>
+      </w:r>
+      <w:r>
+        <w:tab/>
+      </w:r>
+      <w:proofErr w:type="spellStart"/>
+      <w:r>
+        <w:t>System.out.println</w:t>
+      </w:r>
+      <w:proofErr w:type="spellEnd"/>
+      <w:r>
+        <w:t>(false);</w:t>
+      </w:r>
     </w:p>
     <w:p>
       <w:pPr>
@@ -1145,15 +990,7 @@
       </w:pPr>
       <w:r>
         <w:tab/>
-        <w:t>public static void main (</w:t>
-      </w:r>
-      <w:proofErr w:type="gramStart"/>
-      <w:r>
-        <w:t>String[</w:t>
-      </w:r>
-      <w:proofErr w:type="gramEnd"/>
-      <w:r>
-        <w:t xml:space="preserve">] </w:t>
+        <w:t xml:space="preserve">public static void main (String[] </w:t>
       </w:r>
       <w:proofErr w:type="spellStart"/>
       <w:r>
@@ -1180,13 +1017,8 @@
       </w:r>
       <w:proofErr w:type="spellEnd"/>
       <w:r>
-        <w:t>("A"</w:t>
-      </w:r>
-      <w:proofErr w:type="gramStart"/>
-      <w:r>
-        <w:t>);</w:t>
-      </w:r>
-      <w:proofErr w:type="gramEnd"/>
+        <w:t>("A");</w:t>
+      </w:r>
     </w:p>
     <w:p>
       <w:pPr>
@@ -1204,13 +1036,8 @@
       </w:r>
       <w:proofErr w:type="spellEnd"/>
       <w:r>
-        <w:t>("B"</w:t>
-      </w:r>
-      <w:proofErr w:type="gramStart"/>
-      <w:r>
-        <w:t>);</w:t>
-      </w:r>
-      <w:proofErr w:type="gramEnd"/>
+        <w:t>("B");</w:t>
+      </w:r>
     </w:p>
     <w:p>
       <w:pPr>
@@ -1228,13 +1055,8 @@
       </w:r>
       <w:proofErr w:type="spellEnd"/>
       <w:r>
-        <w:t>("C"</w:t>
-      </w:r>
-      <w:proofErr w:type="gramStart"/>
-      <w:r>
-        <w:t>);</w:t>
-      </w:r>
-      <w:proofErr w:type="gramEnd"/>
+        <w:t>("C");</w:t>
+      </w:r>
     </w:p>
     <w:p>
       <w:pPr>
@@ -1253,13 +1075,8 @@
       </w:r>
       <w:proofErr w:type="spellEnd"/>
       <w:r>
-        <w:t>("D"</w:t>
-      </w:r>
-      <w:proofErr w:type="gramStart"/>
-      <w:r>
-        <w:t>);</w:t>
-      </w:r>
-      <w:proofErr w:type="gramEnd"/>
+        <w:t>("D");</w:t>
+      </w:r>
     </w:p>
     <w:p>
       <w:pPr>
@@ -1332,15 +1149,7 @@
       </w:pPr>
       <w:r>
         <w:tab/>
-        <w:t>public static void main (</w:t>
-      </w:r>
-      <w:proofErr w:type="gramStart"/>
-      <w:r>
-        <w:t>String[</w:t>
-      </w:r>
-      <w:proofErr w:type="gramEnd"/>
-      <w:r>
-        <w:t xml:space="preserve">] </w:t>
+        <w:t xml:space="preserve">public static void main (String[] </w:t>
       </w:r>
       <w:proofErr w:type="spellStart"/>
       <w:r>
@@ -1367,13 +1176,8 @@
       </w:r>
       <w:proofErr w:type="spellEnd"/>
       <w:r>
-        <w:t>("1"</w:t>
-      </w:r>
-      <w:proofErr w:type="gramStart"/>
-      <w:r>
-        <w:t>);</w:t>
-      </w:r>
-      <w:proofErr w:type="gramEnd"/>
+        <w:t>("1");</w:t>
+      </w:r>
     </w:p>
     <w:p>
       <w:pPr>
@@ -1391,37 +1195,27 @@
       </w:r>
       <w:proofErr w:type="spellEnd"/>
       <w:r>
-        <w:t>("2"</w:t>
-      </w:r>
-      <w:proofErr w:type="gramStart"/>
-      <w:r>
-        <w:t>);</w:t>
-      </w:r>
-      <w:proofErr w:type="gramEnd"/>
-    </w:p>
-    <w:p>
-      <w:pPr>
-        <w:spacing w:after="0"/>
-      </w:pPr>
-      <w:r>
-        <w:tab/>
-      </w:r>
-      <w:r>
-        <w:tab/>
-      </w:r>
-      <w:proofErr w:type="spellStart"/>
-      <w:r>
-        <w:t>System.out.println</w:t>
-      </w:r>
-      <w:proofErr w:type="spellEnd"/>
-      <w:r>
-        <w:t>("3"</w:t>
-      </w:r>
-      <w:proofErr w:type="gramStart"/>
-      <w:r>
-        <w:t>);</w:t>
-      </w:r>
-      <w:proofErr w:type="gramEnd"/>
+        <w:t>("2");</w:t>
+      </w:r>
+    </w:p>
+    <w:p>
+      <w:pPr>
+        <w:spacing w:after="0"/>
+      </w:pPr>
+      <w:r>
+        <w:tab/>
+      </w:r>
+      <w:r>
+        <w:tab/>
+      </w:r>
+      <w:proofErr w:type="spellStart"/>
+      <w:r>
+        <w:t>System.out.println</w:t>
+      </w:r>
+      <w:proofErr w:type="spellEnd"/>
+      <w:r>
+        <w:t>("3");</w:t>
+      </w:r>
     </w:p>
     <w:p>
       <w:pPr>
@@ -1439,13 +1233,8 @@
       </w:r>
       <w:proofErr w:type="spellEnd"/>
       <w:r>
-        <w:t>("4"</w:t>
-      </w:r>
-      <w:proofErr w:type="gramStart"/>
-      <w:r>
-        <w:t>);</w:t>
-      </w:r>
-      <w:proofErr w:type="gramEnd"/>
+        <w:t>("4");</w:t>
+      </w:r>
     </w:p>
     <w:p>
       <w:pPr>
@@ -1463,37 +1252,27 @@
       </w:r>
       <w:proofErr w:type="spellEnd"/>
       <w:r>
-        <w:t>("5"</w:t>
-      </w:r>
-      <w:proofErr w:type="gramStart"/>
-      <w:r>
-        <w:t>);</w:t>
-      </w:r>
-      <w:proofErr w:type="gramEnd"/>
-    </w:p>
-    <w:p>
-      <w:pPr>
-        <w:spacing w:after="0"/>
-      </w:pPr>
-      <w:r>
-        <w:tab/>
-      </w:r>
-      <w:r>
-        <w:tab/>
-      </w:r>
-      <w:proofErr w:type="spellStart"/>
-      <w:r>
-        <w:t>System.out.println</w:t>
-      </w:r>
-      <w:proofErr w:type="spellEnd"/>
-      <w:r>
-        <w:t>("6"</w:t>
-      </w:r>
-      <w:proofErr w:type="gramStart"/>
-      <w:r>
-        <w:t>);</w:t>
-      </w:r>
-      <w:proofErr w:type="gramEnd"/>
+        <w:t>("5");</w:t>
+      </w:r>
+    </w:p>
+    <w:p>
+      <w:pPr>
+        <w:spacing w:after="0"/>
+      </w:pPr>
+      <w:r>
+        <w:tab/>
+      </w:r>
+      <w:r>
+        <w:tab/>
+      </w:r>
+      <w:proofErr w:type="spellStart"/>
+      <w:r>
+        <w:t>System.out.println</w:t>
+      </w:r>
+      <w:proofErr w:type="spellEnd"/>
+      <w:r>
+        <w:t>("6");</w:t>
+      </w:r>
     </w:p>
     <w:p>
       <w:pPr>
@@ -1511,13 +1290,8 @@
       </w:r>
       <w:proofErr w:type="spellEnd"/>
       <w:r>
-        <w:t>("7"</w:t>
-      </w:r>
-      <w:proofErr w:type="gramStart"/>
-      <w:r>
-        <w:t>);</w:t>
-      </w:r>
-      <w:proofErr w:type="gramEnd"/>
+        <w:t>("7");</w:t>
+      </w:r>
     </w:p>
     <w:p>
       <w:pPr>
@@ -1535,13 +1309,8 @@
       </w:r>
       <w:proofErr w:type="spellEnd"/>
       <w:r>
-        <w:t>("8"</w:t>
-      </w:r>
-      <w:proofErr w:type="gramStart"/>
-      <w:r>
-        <w:t>);</w:t>
-      </w:r>
-      <w:proofErr w:type="gramEnd"/>
+        <w:t>("8");</w:t>
+      </w:r>
     </w:p>
     <w:p>
       <w:pPr>
@@ -1559,37 +1328,27 @@
       </w:r>
       <w:proofErr w:type="spellEnd"/>
       <w:r>
-        <w:t>("9"</w:t>
-      </w:r>
-      <w:proofErr w:type="gramStart"/>
-      <w:r>
-        <w:t>);</w:t>
-      </w:r>
-      <w:proofErr w:type="gramEnd"/>
-    </w:p>
-    <w:p>
-      <w:pPr>
-        <w:spacing w:after="0"/>
-      </w:pPr>
-      <w:r>
-        <w:tab/>
-      </w:r>
-      <w:r>
-        <w:tab/>
-      </w:r>
-      <w:proofErr w:type="spellStart"/>
-      <w:r>
-        <w:t>System.out.println</w:t>
-      </w:r>
-      <w:proofErr w:type="spellEnd"/>
-      <w:r>
-        <w:t>("10"</w:t>
-      </w:r>
-      <w:proofErr w:type="gramStart"/>
-      <w:r>
-        <w:t>);</w:t>
-      </w:r>
-      <w:proofErr w:type="gramEnd"/>
+        <w:t>("9");</w:t>
+      </w:r>
+    </w:p>
+    <w:p>
+      <w:pPr>
+        <w:spacing w:after="0"/>
+      </w:pPr>
+      <w:r>
+        <w:tab/>
+      </w:r>
+      <w:r>
+        <w:tab/>
+      </w:r>
+      <w:proofErr w:type="spellStart"/>
+      <w:r>
+        <w:t>System.out.println</w:t>
+      </w:r>
+      <w:proofErr w:type="spellEnd"/>
+      <w:r>
+        <w:t>("10");</w:t>
+      </w:r>
     </w:p>
     <w:p>
       <w:pPr>
@@ -1686,15 +1445,7 @@
       </w:pPr>
       <w:r>
         <w:tab/>
-        <w:t>public static void main (</w:t>
-      </w:r>
-      <w:proofErr w:type="gramStart"/>
-      <w:r>
-        <w:t>String[</w:t>
-      </w:r>
-      <w:proofErr w:type="gramEnd"/>
-      <w:r>
-        <w:t xml:space="preserve">] </w:t>
+        <w:t xml:space="preserve">public static void main (String[] </w:t>
       </w:r>
       <w:proofErr w:type="spellStart"/>
       <w:r>
@@ -1721,37 +1472,27 @@
       </w:r>
       <w:proofErr w:type="spellEnd"/>
       <w:r>
-        <w:t>("1"</w:t>
-      </w:r>
-      <w:proofErr w:type="gramStart"/>
-      <w:r>
-        <w:t>);</w:t>
-      </w:r>
-      <w:proofErr w:type="gramEnd"/>
-    </w:p>
-    <w:p>
-      <w:pPr>
-        <w:spacing w:after="0"/>
-      </w:pPr>
-      <w:r>
-        <w:tab/>
-      </w:r>
-      <w:r>
-        <w:tab/>
-      </w:r>
-      <w:proofErr w:type="spellStart"/>
-      <w:r>
-        <w:t>System.out.println</w:t>
-      </w:r>
-      <w:proofErr w:type="spellEnd"/>
-      <w:r>
-        <w:t>(</w:t>
-      </w:r>
-      <w:proofErr w:type="gramStart"/>
-      <w:r>
-        <w:t>);</w:t>
-      </w:r>
-      <w:proofErr w:type="gramEnd"/>
+        <w:t>("1");</w:t>
+      </w:r>
+    </w:p>
+    <w:p>
+      <w:pPr>
+        <w:spacing w:after="0"/>
+      </w:pPr>
+      <w:r>
+        <w:tab/>
+      </w:r>
+      <w:r>
+        <w:tab/>
+      </w:r>
+      <w:proofErr w:type="spellStart"/>
+      <w:r>
+        <w:t>System.out.println</w:t>
+      </w:r>
+      <w:proofErr w:type="spellEnd"/>
+      <w:r>
+        <w:t>();</w:t>
+      </w:r>
     </w:p>
     <w:p>
       <w:pPr>
@@ -1769,13 +1510,8 @@
       </w:r>
       <w:proofErr w:type="spellEnd"/>
       <w:r>
-        <w:t>("2"</w:t>
-      </w:r>
-      <w:proofErr w:type="gramStart"/>
-      <w:r>
-        <w:t>);</w:t>
-      </w:r>
-      <w:proofErr w:type="gramEnd"/>
+        <w:t>("2");</w:t>
+      </w:r>
     </w:p>
     <w:p>
       <w:pPr>
@@ -1793,37 +1529,27 @@
       </w:r>
       <w:proofErr w:type="spellEnd"/>
       <w:r>
-        <w:t>("3"</w:t>
-      </w:r>
-      <w:proofErr w:type="gramStart"/>
-      <w:r>
-        <w:t>);</w:t>
-      </w:r>
-      <w:proofErr w:type="gramEnd"/>
-    </w:p>
-    <w:p>
-      <w:pPr>
-        <w:spacing w:after="0"/>
-      </w:pPr>
-      <w:r>
-        <w:tab/>
-      </w:r>
-      <w:r>
-        <w:tab/>
-      </w:r>
-      <w:proofErr w:type="spellStart"/>
-      <w:r>
-        <w:t>System.out.println</w:t>
-      </w:r>
-      <w:proofErr w:type="spellEnd"/>
-      <w:r>
-        <w:t>(</w:t>
-      </w:r>
-      <w:proofErr w:type="gramStart"/>
-      <w:r>
-        <w:t>);</w:t>
-      </w:r>
-      <w:proofErr w:type="gramEnd"/>
+        <w:t>("3");</w:t>
+      </w:r>
+    </w:p>
+    <w:p>
+      <w:pPr>
+        <w:spacing w:after="0"/>
+      </w:pPr>
+      <w:r>
+        <w:tab/>
+      </w:r>
+      <w:r>
+        <w:tab/>
+      </w:r>
+      <w:proofErr w:type="spellStart"/>
+      <w:r>
+        <w:t>System.out.println</w:t>
+      </w:r>
+      <w:proofErr w:type="spellEnd"/>
+      <w:r>
+        <w:t>();</w:t>
+      </w:r>
     </w:p>
     <w:p>
       <w:pPr>
@@ -1841,13 +1567,8 @@
       </w:r>
       <w:proofErr w:type="spellEnd"/>
       <w:r>
-        <w:t>("4"</w:t>
-      </w:r>
-      <w:proofErr w:type="gramStart"/>
-      <w:r>
-        <w:t>);</w:t>
-      </w:r>
-      <w:proofErr w:type="gramEnd"/>
+        <w:t>("4");</w:t>
+      </w:r>
     </w:p>
     <w:p>
       <w:pPr>
@@ -1865,13 +1586,8 @@
       </w:r>
       <w:proofErr w:type="spellEnd"/>
       <w:r>
-        <w:t>("5"</w:t>
-      </w:r>
-      <w:proofErr w:type="gramStart"/>
-      <w:r>
-        <w:t>);</w:t>
-      </w:r>
-      <w:proofErr w:type="gramEnd"/>
+        <w:t>("5");</w:t>
+      </w:r>
     </w:p>
     <w:p>
       <w:pPr>
@@ -1889,37 +1605,27 @@
       </w:r>
       <w:proofErr w:type="spellEnd"/>
       <w:r>
-        <w:t>("6"</w:t>
-      </w:r>
-      <w:proofErr w:type="gramStart"/>
-      <w:r>
-        <w:t>);</w:t>
-      </w:r>
-      <w:proofErr w:type="gramEnd"/>
-    </w:p>
-    <w:p>
-      <w:pPr>
-        <w:spacing w:after="0"/>
-      </w:pPr>
-      <w:r>
-        <w:tab/>
-      </w:r>
-      <w:r>
-        <w:tab/>
-      </w:r>
-      <w:proofErr w:type="spellStart"/>
-      <w:r>
-        <w:t>System.out.println</w:t>
-      </w:r>
-      <w:proofErr w:type="spellEnd"/>
-      <w:r>
-        <w:t>(</w:t>
-      </w:r>
-      <w:proofErr w:type="gramStart"/>
-      <w:r>
-        <w:t>);</w:t>
-      </w:r>
-      <w:proofErr w:type="gramEnd"/>
+        <w:t>("6");</w:t>
+      </w:r>
+    </w:p>
+    <w:p>
+      <w:pPr>
+        <w:spacing w:after="0"/>
+      </w:pPr>
+      <w:r>
+        <w:tab/>
+      </w:r>
+      <w:r>
+        <w:tab/>
+      </w:r>
+      <w:proofErr w:type="spellStart"/>
+      <w:r>
+        <w:t>System.out.println</w:t>
+      </w:r>
+      <w:proofErr w:type="spellEnd"/>
+      <w:r>
+        <w:t>();</w:t>
+      </w:r>
     </w:p>
     <w:p>
       <w:pPr>
@@ -1937,13 +1643,8 @@
       </w:r>
       <w:proofErr w:type="spellEnd"/>
       <w:r>
-        <w:t>("7"</w:t>
-      </w:r>
-      <w:proofErr w:type="gramStart"/>
-      <w:r>
-        <w:t>);</w:t>
-      </w:r>
-      <w:proofErr w:type="gramEnd"/>
+        <w:t>("7");</w:t>
+      </w:r>
     </w:p>
     <w:p>
       <w:pPr>
@@ -1961,13 +1662,8 @@
       </w:r>
       <w:proofErr w:type="spellEnd"/>
       <w:r>
-        <w:t>("8"</w:t>
-      </w:r>
-      <w:proofErr w:type="gramStart"/>
-      <w:r>
-        <w:t>);</w:t>
-      </w:r>
-      <w:proofErr w:type="gramEnd"/>
+        <w:t>("8");</w:t>
+      </w:r>
     </w:p>
     <w:p>
       <w:pPr>
@@ -1985,13 +1681,8 @@
       </w:r>
       <w:proofErr w:type="spellEnd"/>
       <w:r>
-        <w:t>("9"</w:t>
-      </w:r>
-      <w:proofErr w:type="gramStart"/>
-      <w:r>
-        <w:t>);</w:t>
-      </w:r>
-      <w:proofErr w:type="gramEnd"/>
+        <w:t>("9");</w:t>
+      </w:r>
     </w:p>
     <w:p>
       <w:pPr>
@@ -2010,13 +1701,8 @@
       </w:r>
       <w:proofErr w:type="spellEnd"/>
       <w:r>
-        <w:t>("10"</w:t>
-      </w:r>
-      <w:proofErr w:type="gramStart"/>
-      <w:r>
-        <w:t>);</w:t>
-      </w:r>
-      <w:proofErr w:type="gramEnd"/>
+        <w:t>("10");</w:t>
+      </w:r>
     </w:p>
     <w:p>
       <w:pPr>
@@ -2113,15 +1799,7 @@
       </w:pPr>
       <w:r>
         <w:tab/>
-        <w:t>public static void main (</w:t>
-      </w:r>
-      <w:proofErr w:type="gramStart"/>
-      <w:r>
-        <w:t>String[</w:t>
-      </w:r>
-      <w:proofErr w:type="gramEnd"/>
-      <w:r>
-        <w:t xml:space="preserve">] </w:t>
+        <w:t xml:space="preserve">public static void main (String[] </w:t>
       </w:r>
       <w:proofErr w:type="spellStart"/>
       <w:r>
@@ -2148,109 +1826,84 @@
       </w:r>
       <w:proofErr w:type="spellEnd"/>
       <w:r>
-        <w:t>("A"</w:t>
-      </w:r>
-      <w:proofErr w:type="gramStart"/>
-      <w:r>
-        <w:t>);</w:t>
-      </w:r>
-      <w:proofErr w:type="gramEnd"/>
-    </w:p>
-    <w:p>
-      <w:pPr>
-        <w:spacing w:after="0"/>
-      </w:pPr>
-      <w:r>
-        <w:tab/>
-      </w:r>
-      <w:r>
-        <w:tab/>
-      </w:r>
-      <w:proofErr w:type="spellStart"/>
-      <w:r>
-        <w:t>System.out.println</w:t>
-      </w:r>
-      <w:proofErr w:type="spellEnd"/>
-      <w:r>
-        <w:t>("B"</w:t>
-      </w:r>
-      <w:proofErr w:type="gramStart"/>
-      <w:r>
-        <w:t>);</w:t>
-      </w:r>
-      <w:proofErr w:type="gramEnd"/>
-    </w:p>
-    <w:p>
-      <w:pPr>
-        <w:spacing w:after="0"/>
-      </w:pPr>
-      <w:r>
-        <w:tab/>
-      </w:r>
-      <w:r>
-        <w:tab/>
-      </w:r>
-      <w:proofErr w:type="spellStart"/>
-      <w:r>
-        <w:t>System.out.println</w:t>
-      </w:r>
-      <w:proofErr w:type="spellEnd"/>
-      <w:r>
-        <w:t>(</w:t>
-      </w:r>
-      <w:proofErr w:type="gramStart"/>
-      <w:r>
-        <w:t>);</w:t>
-      </w:r>
-      <w:proofErr w:type="gramEnd"/>
-    </w:p>
-    <w:p>
-      <w:pPr>
-        <w:spacing w:after="0"/>
-      </w:pPr>
-      <w:r>
-        <w:tab/>
-      </w:r>
-      <w:r>
-        <w:tab/>
-      </w:r>
-      <w:proofErr w:type="spellStart"/>
-      <w:r>
-        <w:t>System.out.println</w:t>
-      </w:r>
-      <w:proofErr w:type="spellEnd"/>
-      <w:r>
-        <w:t>("C"</w:t>
-      </w:r>
-      <w:proofErr w:type="gramStart"/>
-      <w:r>
-        <w:t>);</w:t>
-      </w:r>
-      <w:proofErr w:type="gramEnd"/>
-    </w:p>
-    <w:p>
-      <w:pPr>
-        <w:spacing w:after="0"/>
-      </w:pPr>
-      <w:r>
-        <w:tab/>
-      </w:r>
-      <w:r>
-        <w:tab/>
-      </w:r>
-      <w:proofErr w:type="spellStart"/>
-      <w:r>
-        <w:t>System.out.println</w:t>
-      </w:r>
-      <w:proofErr w:type="spellEnd"/>
-      <w:r>
-        <w:t>("D"</w:t>
-      </w:r>
-      <w:proofErr w:type="gramStart"/>
-      <w:r>
-        <w:t>);</w:t>
-      </w:r>
-      <w:proofErr w:type="gramEnd"/>
+        <w:t>("A");</w:t>
+      </w:r>
+    </w:p>
+    <w:p>
+      <w:pPr>
+        <w:spacing w:after="0"/>
+      </w:pPr>
+      <w:r>
+        <w:tab/>
+      </w:r>
+      <w:r>
+        <w:tab/>
+      </w:r>
+      <w:proofErr w:type="spellStart"/>
+      <w:r>
+        <w:t>System.out.println</w:t>
+      </w:r>
+      <w:proofErr w:type="spellEnd"/>
+      <w:r>
+        <w:t>("B");</w:t>
+      </w:r>
+    </w:p>
+    <w:p>
+      <w:pPr>
+        <w:spacing w:after="0"/>
+      </w:pPr>
+      <w:r>
+        <w:tab/>
+      </w:r>
+      <w:r>
+        <w:tab/>
+      </w:r>
+      <w:proofErr w:type="spellStart"/>
+      <w:r>
+        <w:t>System.out.println</w:t>
+      </w:r>
+      <w:proofErr w:type="spellEnd"/>
+      <w:r>
+        <w:t>();</w:t>
+      </w:r>
+    </w:p>
+    <w:p>
+      <w:pPr>
+        <w:spacing w:after="0"/>
+      </w:pPr>
+      <w:r>
+        <w:tab/>
+      </w:r>
+      <w:r>
+        <w:tab/>
+      </w:r>
+      <w:proofErr w:type="spellStart"/>
+      <w:r>
+        <w:t>System.out.println</w:t>
+      </w:r>
+      <w:proofErr w:type="spellEnd"/>
+      <w:r>
+        <w:t>("C");</w:t>
+      </w:r>
+    </w:p>
+    <w:p>
+      <w:pPr>
+        <w:spacing w:after="0"/>
+      </w:pPr>
+      <w:r>
+        <w:tab/>
+      </w:r>
+      <w:r>
+        <w:tab/>
+      </w:r>
+      <w:proofErr w:type="spellStart"/>
+      <w:r>
+        <w:t>System.out.println</w:t>
+      </w:r>
+      <w:proofErr w:type="spellEnd"/>
+      <w:r>
+        <w:t>("D");</w:t>
+      </w:r>
     </w:p>
     <w:p>
       <w:pPr>
@@ -2268,13 +1921,8 @@
       </w:r>
       <w:proofErr w:type="spellEnd"/>
       <w:r>
-        <w:t>(" "</w:t>
-      </w:r>
-      <w:proofErr w:type="gramStart"/>
-      <w:r>
-        <w:t>);</w:t>
-      </w:r>
-      <w:proofErr w:type="gramEnd"/>
+        <w:t>(" ");</w:t>
+      </w:r>
     </w:p>
     <w:p>
       <w:pPr>
@@ -2376,15 +2024,7 @@
       </w:pPr>
       <w:r>
         <w:tab/>
-        <w:t>public static void main (</w:t>
-      </w:r>
-      <w:proofErr w:type="gramStart"/>
-      <w:r>
-        <w:t>String[</w:t>
-      </w:r>
-      <w:proofErr w:type="gramEnd"/>
-      <w:r>
-        <w:t xml:space="preserve">] </w:t>
+        <w:t xml:space="preserve">public static void main (String[] </w:t>
       </w:r>
       <w:proofErr w:type="spellStart"/>
       <w:r>
@@ -2411,37 +2051,27 @@
       </w:r>
       <w:proofErr w:type="spellEnd"/>
       <w:r>
-        <w:t>("A"</w:t>
-      </w:r>
-      <w:proofErr w:type="gramStart"/>
-      <w:r>
-        <w:t>);</w:t>
-      </w:r>
-      <w:proofErr w:type="gramEnd"/>
-    </w:p>
-    <w:p>
-      <w:pPr>
-        <w:spacing w:after="0"/>
-      </w:pPr>
-      <w:r>
-        <w:tab/>
-      </w:r>
-      <w:r>
-        <w:tab/>
-      </w:r>
-      <w:proofErr w:type="spellStart"/>
-      <w:r>
-        <w:t>System.out.println</w:t>
-      </w:r>
-      <w:proofErr w:type="spellEnd"/>
-      <w:r>
-        <w:t>("B"</w:t>
-      </w:r>
-      <w:proofErr w:type="gramStart"/>
-      <w:r>
-        <w:t>);</w:t>
-      </w:r>
-      <w:proofErr w:type="gramEnd"/>
+        <w:t>("A");</w:t>
+      </w:r>
+    </w:p>
+    <w:p>
+      <w:pPr>
+        <w:spacing w:after="0"/>
+      </w:pPr>
+      <w:r>
+        <w:tab/>
+      </w:r>
+      <w:r>
+        <w:tab/>
+      </w:r>
+      <w:proofErr w:type="spellStart"/>
+      <w:r>
+        <w:t>System.out.println</w:t>
+      </w:r>
+      <w:proofErr w:type="spellEnd"/>
+      <w:r>
+        <w:t>("B");</w:t>
+      </w:r>
     </w:p>
     <w:p>
       <w:pPr>
@@ -2459,61 +2089,46 @@
       </w:r>
       <w:proofErr w:type="spellEnd"/>
       <w:r>
-        <w:t>(</w:t>
-      </w:r>
-      <w:proofErr w:type="gramStart"/>
-      <w:r>
-        <w:t>);</w:t>
-      </w:r>
-      <w:proofErr w:type="gramEnd"/>
-    </w:p>
-    <w:p>
-      <w:pPr>
-        <w:spacing w:after="0"/>
-      </w:pPr>
-      <w:r>
-        <w:tab/>
-      </w:r>
-      <w:r>
-        <w:tab/>
-      </w:r>
-      <w:proofErr w:type="spellStart"/>
-      <w:r>
-        <w:t>System.out.println</w:t>
-      </w:r>
-      <w:proofErr w:type="spellEnd"/>
-      <w:r>
-        <w:t>("C"</w:t>
-      </w:r>
-      <w:proofErr w:type="gramStart"/>
-      <w:r>
-        <w:t>);</w:t>
-      </w:r>
-      <w:proofErr w:type="gramEnd"/>
-    </w:p>
-    <w:p>
-      <w:pPr>
-        <w:spacing w:after="0"/>
-      </w:pPr>
-      <w:r>
-        <w:tab/>
-      </w:r>
-      <w:r>
-        <w:tab/>
-      </w:r>
-      <w:proofErr w:type="spellStart"/>
-      <w:r>
-        <w:t>System.out.println</w:t>
-      </w:r>
-      <w:proofErr w:type="spellEnd"/>
-      <w:r>
-        <w:t>("D"</w:t>
-      </w:r>
-      <w:proofErr w:type="gramStart"/>
-      <w:r>
-        <w:t>);</w:t>
-      </w:r>
-      <w:proofErr w:type="gramEnd"/>
+        <w:t>();</w:t>
+      </w:r>
+    </w:p>
+    <w:p>
+      <w:pPr>
+        <w:spacing w:after="0"/>
+      </w:pPr>
+      <w:r>
+        <w:tab/>
+      </w:r>
+      <w:r>
+        <w:tab/>
+      </w:r>
+      <w:proofErr w:type="spellStart"/>
+      <w:r>
+        <w:t>System.out.println</w:t>
+      </w:r>
+      <w:proofErr w:type="spellEnd"/>
+      <w:r>
+        <w:t>("C");</w:t>
+      </w:r>
+    </w:p>
+    <w:p>
+      <w:pPr>
+        <w:spacing w:after="0"/>
+      </w:pPr>
+      <w:r>
+        <w:tab/>
+      </w:r>
+      <w:r>
+        <w:tab/>
+      </w:r>
+      <w:proofErr w:type="spellStart"/>
+      <w:r>
+        <w:t>System.out.println</w:t>
+      </w:r>
+      <w:proofErr w:type="spellEnd"/>
+      <w:r>
+        <w:t>("D");</w:t>
+      </w:r>
     </w:p>
     <w:p>
       <w:pPr>
@@ -2558,15 +2173,7 @@
         <w:spacing w:after="0"/>
       </w:pPr>
       <w:r>
-        <w:t xml:space="preserve">Example.java:5: error: no suitable method found for </w:t>
-      </w:r>
-      <w:proofErr w:type="gramStart"/>
-      <w:r>
-        <w:t>print(</w:t>
-      </w:r>
-      <w:proofErr w:type="gramEnd"/>
-      <w:r>
-        <w:t>no arguments)</w:t>
+        <w:t>Example.java:5: error: no suitable method found for print(no arguments)</w:t>
       </w:r>
     </w:p>
     <w:p>
@@ -2582,13 +2189,8 @@
       </w:r>
       <w:proofErr w:type="spellEnd"/>
       <w:r>
-        <w:t>(</w:t>
-      </w:r>
-      <w:proofErr w:type="gramStart"/>
-      <w:r>
-        <w:t>);</w:t>
-      </w:r>
-      <w:proofErr w:type="gramEnd"/>
+        <w:t>();</w:t>
+      </w:r>
     </w:p>
     <w:p>
       <w:pPr>
@@ -2628,15 +2230,7 @@
         <w:spacing w:after="0"/>
       </w:pPr>
       <w:r>
-        <w:t xml:space="preserve">      (</w:t>
-      </w:r>
-      <w:proofErr w:type="gramStart"/>
-      <w:r>
-        <w:t>actual</w:t>
-      </w:r>
-      <w:proofErr w:type="gramEnd"/>
-      <w:r>
-        <w:t xml:space="preserve"> and formal argument lists differ in length)</w:t>
+        <w:t xml:space="preserve">      (actual and formal argument lists differ in length)</w:t>
       </w:r>
     </w:p>
     <w:p>
@@ -2660,15 +2254,7 @@
         <w:spacing w:after="0"/>
       </w:pPr>
       <w:r>
-        <w:t xml:space="preserve">      (</w:t>
-      </w:r>
-      <w:proofErr w:type="gramStart"/>
-      <w:r>
-        <w:t>actual</w:t>
-      </w:r>
-      <w:proofErr w:type="gramEnd"/>
-      <w:r>
-        <w:t xml:space="preserve"> and formal argument lists differ in length)</w:t>
+        <w:t xml:space="preserve">      (actual and formal argument lists differ in length)</w:t>
       </w:r>
     </w:p>
     <w:p>
@@ -2692,15 +2278,7 @@
         <w:spacing w:after="0"/>
       </w:pPr>
       <w:r>
-        <w:t xml:space="preserve">      (</w:t>
-      </w:r>
-      <w:proofErr w:type="gramStart"/>
-      <w:r>
-        <w:t>actual</w:t>
-      </w:r>
-      <w:proofErr w:type="gramEnd"/>
-      <w:r>
-        <w:t xml:space="preserve"> and formal argument lists differ in length)</w:t>
+        <w:t xml:space="preserve">      (actual and formal argument lists differ in length)</w:t>
       </w:r>
     </w:p>
     <w:p>
@@ -2724,15 +2302,7 @@
         <w:spacing w:after="0"/>
       </w:pPr>
       <w:r>
-        <w:t xml:space="preserve">      (</w:t>
-      </w:r>
-      <w:proofErr w:type="gramStart"/>
-      <w:r>
-        <w:t>actual</w:t>
-      </w:r>
-      <w:proofErr w:type="gramEnd"/>
-      <w:r>
-        <w:t xml:space="preserve"> and formal argument lists differ in length)</w:t>
+        <w:t xml:space="preserve">      (actual and formal argument lists differ in length)</w:t>
       </w:r>
     </w:p>
     <w:p>
@@ -2756,15 +2326,7 @@
         <w:spacing w:after="0"/>
       </w:pPr>
       <w:r>
-        <w:t xml:space="preserve">      (</w:t>
-      </w:r>
-      <w:proofErr w:type="gramStart"/>
-      <w:r>
-        <w:t>actual</w:t>
-      </w:r>
-      <w:proofErr w:type="gramEnd"/>
-      <w:r>
-        <w:t xml:space="preserve"> and formal argument lists differ in length)</w:t>
+        <w:t xml:space="preserve">      (actual and formal argument lists differ in length)</w:t>
       </w:r>
     </w:p>
     <w:p>
@@ -2788,15 +2350,7 @@
         <w:spacing w:after="0"/>
       </w:pPr>
       <w:r>
-        <w:t xml:space="preserve">      (</w:t>
-      </w:r>
-      <w:proofErr w:type="gramStart"/>
-      <w:r>
-        <w:t>actual</w:t>
-      </w:r>
-      <w:proofErr w:type="gramEnd"/>
-      <w:r>
-        <w:t xml:space="preserve"> and formal argument lists differ in length)</w:t>
+        <w:t xml:space="preserve">      (actual and formal argument lists differ in length)</w:t>
       </w:r>
     </w:p>
     <w:p>
@@ -2812,31 +2366,287 @@
       </w:r>
       <w:proofErr w:type="spellEnd"/>
       <w:r>
+        <w:t>(char[]) is not applicable</w:t>
+      </w:r>
+    </w:p>
+    <w:p>
+      <w:pPr>
+        <w:spacing w:after="0"/>
+      </w:pPr>
+      <w:r>
+        <w:t xml:space="preserve">      (actual and formal argument lists differ in length)</w:t>
+      </w:r>
+    </w:p>
+    <w:p>
+      <w:pPr>
+        <w:spacing w:after="0"/>
+      </w:pPr>
+      <w:r>
+        <w:t xml:space="preserve">    method </w:t>
+      </w:r>
+      <w:proofErr w:type="spellStart"/>
+      <w:r>
+        <w:t>PrintStream.print</w:t>
+      </w:r>
+      <w:proofErr w:type="spellEnd"/>
+      <w:r>
+        <w:t>(String) is not applicable</w:t>
+      </w:r>
+    </w:p>
+    <w:p>
+      <w:pPr>
+        <w:spacing w:after="0"/>
+      </w:pPr>
+      <w:r>
+        <w:t xml:space="preserve">      (actual and formal argument lists differ in length)</w:t>
+      </w:r>
+    </w:p>
+    <w:p>
+      <w:pPr>
+        <w:spacing w:after="0"/>
+      </w:pPr>
+      <w:r>
+        <w:t xml:space="preserve">    method </w:t>
+      </w:r>
+      <w:proofErr w:type="spellStart"/>
+      <w:r>
+        <w:t>PrintStream.print</w:t>
+      </w:r>
+      <w:proofErr w:type="spellEnd"/>
+      <w:r>
+        <w:t>(Object) is not applicable</w:t>
+      </w:r>
+    </w:p>
+    <w:p>
+      <w:pPr>
+        <w:spacing w:after="0"/>
+      </w:pPr>
+      <w:r>
+        <w:t xml:space="preserve">      (actual and formal argument lists differ in length)</w:t>
+      </w:r>
+    </w:p>
+    <w:p>
+      <w:pPr>
+        <w:spacing w:after="0"/>
+      </w:pPr>
+      <w:r>
+        <w:t>1 error</w:t>
+      </w:r>
+    </w:p>
+    <w:p>
+      <w:pPr>
+        <w:spacing w:after="0"/>
+      </w:pPr>
+      <w:r>
+        <w:t>error: compilation failed</w:t>
+      </w:r>
+    </w:p>
+    <w:p>
+      <w:pPr>
+        <w:spacing w:after="0"/>
+      </w:pPr>
+    </w:p>
+    <w:p>
+      <w:pPr>
+        <w:spacing w:after="0"/>
+      </w:pPr>
+      <w:r>
+        <w:t>Q11:</w:t>
+      </w:r>
+      <w:r>
+        <w:t xml:space="preserve"> </w:t>
+      </w:r>
+      <w:r>
+        <w:t>class Example {</w:t>
+      </w:r>
+    </w:p>
+    <w:p>
+      <w:pPr>
+        <w:spacing w:after="0"/>
+      </w:pPr>
+      <w:r>
+        <w:tab/>
+        <w:t xml:space="preserve">public static void main (String[] </w:t>
+      </w:r>
+      <w:proofErr w:type="spellStart"/>
+      <w:r>
+        <w:t>args</w:t>
+      </w:r>
+      <w:proofErr w:type="spellEnd"/>
+      <w:r>
+        <w:t>) {</w:t>
+      </w:r>
+    </w:p>
+    <w:p>
+      <w:pPr>
+        <w:spacing w:after="0"/>
+      </w:pPr>
+      <w:r>
+        <w:tab/>
+      </w:r>
+      <w:r>
+        <w:tab/>
+        <w:t>int a;</w:t>
+      </w:r>
+    </w:p>
+    <w:p>
+      <w:pPr>
+        <w:spacing w:after="0"/>
+      </w:pPr>
+      <w:r>
+        <w:tab/>
+      </w:r>
+      <w:r>
+        <w:tab/>
+        <w:t>a=100;</w:t>
+      </w:r>
+    </w:p>
+    <w:p>
+      <w:pPr>
+        <w:spacing w:after="0"/>
+      </w:pPr>
+      <w:r>
+        <w:tab/>
+      </w:r>
+      <w:r>
+        <w:tab/>
+      </w:r>
+      <w:proofErr w:type="spellStart"/>
+      <w:r>
+        <w:t>System.out.println</w:t>
+      </w:r>
+      <w:proofErr w:type="spellEnd"/>
+      <w:r>
+        <w:t>("a";</w:t>
+      </w:r>
+    </w:p>
+    <w:p>
+      <w:pPr>
+        <w:spacing w:after="0"/>
+      </w:pPr>
+      <w:r>
+        <w:tab/>
+      </w:r>
+      <w:r>
+        <w:tab/>
+      </w:r>
+      <w:proofErr w:type="spellStart"/>
+      <w:r>
+        <w:t>System.out.println</w:t>
+      </w:r>
+      <w:proofErr w:type="spellEnd"/>
+      <w:r>
+        <w:t>(a);</w:t>
+      </w:r>
+    </w:p>
+    <w:p>
+      <w:pPr>
+        <w:spacing w:after="0"/>
+      </w:pPr>
+      <w:r>
+        <w:tab/>
+        <w:t>}</w:t>
+      </w:r>
+    </w:p>
+    <w:p>
+      <w:pPr>
+        <w:spacing w:after="0"/>
+      </w:pPr>
+      <w:r>
+        <w:t>}</w:t>
+      </w:r>
+    </w:p>
+    <w:p>
+      <w:pPr>
+        <w:spacing w:after="0"/>
+      </w:pPr>
+    </w:p>
+    <w:p>
+      <w:pPr>
+        <w:spacing w:after="0"/>
+      </w:pPr>
+      <w:r>
+        <w:t>//Output//</w:t>
+      </w:r>
+    </w:p>
+    <w:p>
+      <w:pPr>
+        <w:spacing w:after="0"/>
+      </w:pPr>
+      <w:r>
+        <w:t>C:\Users\kavin\OneDrive\Desktop\Typing Exercise&gt;</w:t>
+      </w:r>
+      <w:proofErr w:type="spellStart"/>
+      <w:r>
+        <w:t>javac</w:t>
+      </w:r>
+      <w:proofErr w:type="spellEnd"/>
+      <w:r>
+        <w:t xml:space="preserve"> Example.java</w:t>
+      </w:r>
+    </w:p>
+    <w:p>
+      <w:pPr>
+        <w:spacing w:after="0"/>
+      </w:pPr>
+      <w:r>
+        <w:t>Example.java:5: error: no suitable method found for print(no arguments)</w:t>
+      </w:r>
+    </w:p>
+    <w:p>
+      <w:pPr>
+        <w:spacing w:after="0"/>
+      </w:pPr>
+      <w:r>
+        <w:t xml:space="preserve">                </w:t>
+      </w:r>
+      <w:proofErr w:type="spellStart"/>
+      <w:r>
+        <w:t>System.out.print</w:t>
+      </w:r>
+      <w:proofErr w:type="spellEnd"/>
+      <w:r>
+        <w:t>();</w:t>
+      </w:r>
+    </w:p>
+    <w:p>
+      <w:pPr>
+        <w:spacing w:after="0"/>
+      </w:pPr>
+      <w:r>
+        <w:t xml:space="preserve">                          ^</w:t>
+      </w:r>
+    </w:p>
+    <w:p>
+      <w:pPr>
+        <w:spacing w:after="0"/>
+      </w:pPr>
+      <w:r>
+        <w:t xml:space="preserve">    method </w:t>
+      </w:r>
+      <w:proofErr w:type="spellStart"/>
+      <w:r>
+        <w:t>PrintStream.print</w:t>
+      </w:r>
+      <w:proofErr w:type="spellEnd"/>
+      <w:r>
         <w:t>(</w:t>
       </w:r>
-      <w:proofErr w:type="gramStart"/>
-      <w:r>
-        <w:t>char[</w:t>
-      </w:r>
-      <w:proofErr w:type="gramEnd"/>
-      <w:r>
-        <w:t>]) is not applicable</w:t>
-      </w:r>
-    </w:p>
-    <w:p>
-      <w:pPr>
-        <w:spacing w:after="0"/>
-      </w:pPr>
-      <w:r>
-        <w:t xml:space="preserve">      (</w:t>
-      </w:r>
-      <w:proofErr w:type="gramStart"/>
-      <w:r>
-        <w:t>actual</w:t>
-      </w:r>
-      <w:proofErr w:type="gramEnd"/>
-      <w:r>
-        <w:t xml:space="preserve"> and formal argument lists differ in length)</w:t>
+      <w:proofErr w:type="spellStart"/>
+      <w:r>
+        <w:t>boolean</w:t>
+      </w:r>
+      <w:proofErr w:type="spellEnd"/>
+      <w:r>
+        <w:t>) is not applicable</w:t>
+      </w:r>
+    </w:p>
+    <w:p>
+      <w:pPr>
+        <w:spacing w:after="0"/>
+      </w:pPr>
+      <w:r>
+        <w:t xml:space="preserve">      (actual and formal argument lists differ in length)</w:t>
       </w:r>
     </w:p>
     <w:p>
@@ -2852,6 +2662,151 @@
       </w:r>
       <w:proofErr w:type="spellEnd"/>
       <w:r>
+        <w:t>(char) is not applicable</w:t>
+      </w:r>
+    </w:p>
+    <w:p>
+      <w:pPr>
+        <w:spacing w:after="0"/>
+      </w:pPr>
+      <w:r>
+        <w:t xml:space="preserve">      (actual and formal argument lists differ in length)</w:t>
+      </w:r>
+    </w:p>
+    <w:p>
+      <w:pPr>
+        <w:spacing w:after="0"/>
+      </w:pPr>
+      <w:r>
+        <w:t xml:space="preserve">    method </w:t>
+      </w:r>
+      <w:proofErr w:type="spellStart"/>
+      <w:r>
+        <w:t>PrintStream.print</w:t>
+      </w:r>
+      <w:proofErr w:type="spellEnd"/>
+      <w:r>
+        <w:t>(int) is not applicable</w:t>
+      </w:r>
+    </w:p>
+    <w:p>
+      <w:pPr>
+        <w:spacing w:after="0"/>
+      </w:pPr>
+      <w:r>
+        <w:t xml:space="preserve">      (actual and formal argument lists differ in length)</w:t>
+      </w:r>
+    </w:p>
+    <w:p>
+      <w:pPr>
+        <w:spacing w:after="0"/>
+      </w:pPr>
+      <w:r>
+        <w:t xml:space="preserve">    method </w:t>
+      </w:r>
+      <w:proofErr w:type="spellStart"/>
+      <w:r>
+        <w:t>PrintStream.print</w:t>
+      </w:r>
+      <w:proofErr w:type="spellEnd"/>
+      <w:r>
+        <w:t>(long) is not applicable</w:t>
+      </w:r>
+    </w:p>
+    <w:p>
+      <w:pPr>
+        <w:spacing w:after="0"/>
+      </w:pPr>
+      <w:r>
+        <w:t xml:space="preserve">      (actual and formal argument lists differ in length)</w:t>
+      </w:r>
+    </w:p>
+    <w:p>
+      <w:pPr>
+        <w:spacing w:after="0"/>
+      </w:pPr>
+      <w:r>
+        <w:lastRenderedPageBreak/>
+        <w:t xml:space="preserve">    method </w:t>
+      </w:r>
+      <w:proofErr w:type="spellStart"/>
+      <w:r>
+        <w:t>PrintStream.print</w:t>
+      </w:r>
+      <w:proofErr w:type="spellEnd"/>
+      <w:r>
+        <w:t>(float) is not applicable</w:t>
+      </w:r>
+    </w:p>
+    <w:p>
+      <w:pPr>
+        <w:spacing w:after="0"/>
+      </w:pPr>
+      <w:r>
+        <w:t xml:space="preserve">      (actual and formal argument lists differ in length)</w:t>
+      </w:r>
+    </w:p>
+    <w:p>
+      <w:pPr>
+        <w:spacing w:after="0"/>
+      </w:pPr>
+      <w:r>
+        <w:t xml:space="preserve">    method </w:t>
+      </w:r>
+      <w:proofErr w:type="spellStart"/>
+      <w:r>
+        <w:t>PrintStream.print</w:t>
+      </w:r>
+      <w:proofErr w:type="spellEnd"/>
+      <w:r>
+        <w:t>(double) is not applicable</w:t>
+      </w:r>
+    </w:p>
+    <w:p>
+      <w:pPr>
+        <w:spacing w:after="0"/>
+      </w:pPr>
+      <w:r>
+        <w:t xml:space="preserve">      (actual and formal argument lists differ in length)</w:t>
+      </w:r>
+    </w:p>
+    <w:p>
+      <w:pPr>
+        <w:spacing w:after="0"/>
+      </w:pPr>
+      <w:r>
+        <w:t xml:space="preserve">    method </w:t>
+      </w:r>
+      <w:proofErr w:type="spellStart"/>
+      <w:r>
+        <w:t>PrintStream.print</w:t>
+      </w:r>
+      <w:proofErr w:type="spellEnd"/>
+      <w:r>
+        <w:t>(char[]) is not applicable</w:t>
+      </w:r>
+    </w:p>
+    <w:p>
+      <w:pPr>
+        <w:spacing w:after="0"/>
+      </w:pPr>
+      <w:r>
+        <w:t xml:space="preserve">      (actual and formal argument lists differ in length)</w:t>
+      </w:r>
+    </w:p>
+    <w:p>
+      <w:pPr>
+        <w:spacing w:after="0"/>
+      </w:pPr>
+      <w:r>
+        <w:t xml:space="preserve">    method </w:t>
+      </w:r>
+      <w:proofErr w:type="spellStart"/>
+      <w:r>
+        <w:t>PrintStream.print</w:t>
+      </w:r>
+      <w:proofErr w:type="spellEnd"/>
+      <w:r>
         <w:t>(String) is not applicable</w:t>
       </w:r>
     </w:p>
@@ -2860,15 +2815,7 @@
         <w:spacing w:after="0"/>
       </w:pPr>
       <w:r>
-        <w:t xml:space="preserve">      (</w:t>
-      </w:r>
-      <w:proofErr w:type="gramStart"/>
-      <w:r>
-        <w:t>actual</w:t>
-      </w:r>
-      <w:proofErr w:type="gramEnd"/>
-      <w:r>
-        <w:t xml:space="preserve"> and formal argument lists differ in length)</w:t>
+        <w:t xml:space="preserve">      (actual and formal argument lists differ in length)</w:t>
       </w:r>
     </w:p>
     <w:p>
@@ -2892,15 +2839,7 @@
         <w:spacing w:after="0"/>
       </w:pPr>
       <w:r>
-        <w:t xml:space="preserve">      (</w:t>
-      </w:r>
-      <w:proofErr w:type="gramStart"/>
-      <w:r>
-        <w:t>actual</w:t>
-      </w:r>
-      <w:proofErr w:type="gramEnd"/>
-      <w:r>
-        <w:t xml:space="preserve"> and formal argument lists differ in length)</w:t>
+        <w:t xml:space="preserve">      (actual and formal argument lists differ in length)</w:t>
       </w:r>
     </w:p>
     <w:p>
@@ -2915,8 +2854,1761 @@
       <w:pPr>
         <w:spacing w:after="0"/>
       </w:pPr>
-      <w:r>
-        <w:t>error: compilation failed</w:t>
+    </w:p>
+    <w:p>
+      <w:pPr>
+        <w:spacing w:after="0"/>
+      </w:pPr>
+      <w:r>
+        <w:t>C:\Users\kavin\OneDrive\Desktop\Typing Exercise&gt;</w:t>
+      </w:r>
+    </w:p>
+    <w:p>
+      <w:pPr>
+        <w:spacing w:after="0"/>
+      </w:pPr>
+    </w:p>
+    <w:p>
+      <w:pPr>
+        <w:spacing w:after="0"/>
+      </w:pPr>
+      <w:r>
+        <w:t>Q12:</w:t>
+      </w:r>
+      <w:r>
+        <w:t xml:space="preserve"> </w:t>
+      </w:r>
+      <w:r>
+        <w:t>class Example {</w:t>
+      </w:r>
+    </w:p>
+    <w:p>
+      <w:pPr>
+        <w:spacing w:after="0"/>
+      </w:pPr>
+      <w:r>
+        <w:tab/>
+        <w:t xml:space="preserve">public static void main (String[] </w:t>
+      </w:r>
+      <w:proofErr w:type="spellStart"/>
+      <w:r>
+        <w:t>args</w:t>
+      </w:r>
+      <w:proofErr w:type="spellEnd"/>
+      <w:r>
+        <w:t>) {</w:t>
+      </w:r>
+    </w:p>
+    <w:p>
+      <w:pPr>
+        <w:spacing w:after="0"/>
+      </w:pPr>
+      <w:r>
+        <w:tab/>
+      </w:r>
+      <w:r>
+        <w:tab/>
+        <w:t>int a;</w:t>
+      </w:r>
+    </w:p>
+    <w:p>
+      <w:pPr>
+        <w:spacing w:after="0"/>
+      </w:pPr>
+      <w:r>
+        <w:tab/>
+      </w:r>
+      <w:r>
+        <w:tab/>
+      </w:r>
+      <w:proofErr w:type="spellStart"/>
+      <w:r>
+        <w:t>System.out.println</w:t>
+      </w:r>
+      <w:proofErr w:type="spellEnd"/>
+      <w:r>
+        <w:t>("a";</w:t>
+      </w:r>
+    </w:p>
+    <w:p>
+      <w:pPr>
+        <w:spacing w:after="0"/>
+      </w:pPr>
+      <w:r>
+        <w:tab/>
+      </w:r>
+      <w:r>
+        <w:tab/>
+      </w:r>
+      <w:proofErr w:type="spellStart"/>
+      <w:r>
+        <w:t>System.out.println</w:t>
+      </w:r>
+      <w:proofErr w:type="spellEnd"/>
+      <w:r>
+        <w:t>(a);</w:t>
+      </w:r>
+    </w:p>
+    <w:p>
+      <w:pPr>
+        <w:spacing w:after="0"/>
+      </w:pPr>
+      <w:r>
+        <w:tab/>
+        <w:t>}</w:t>
+      </w:r>
+    </w:p>
+    <w:p>
+      <w:pPr>
+        <w:spacing w:after="0"/>
+      </w:pPr>
+      <w:r>
+        <w:t>}</w:t>
+      </w:r>
+    </w:p>
+    <w:p>
+      <w:pPr>
+        <w:spacing w:after="0"/>
+      </w:pPr>
+    </w:p>
+    <w:p>
+      <w:pPr>
+        <w:spacing w:after="0"/>
+      </w:pPr>
+      <w:r>
+        <w:t>//Output//</w:t>
+      </w:r>
+    </w:p>
+    <w:p>
+      <w:pPr>
+        <w:spacing w:after="0"/>
+      </w:pPr>
+      <w:r>
+        <w:t>C:\Users\kavin\OneDrive\Desktop\Typing Exercise&gt;notepad Example.java</w:t>
+      </w:r>
+    </w:p>
+    <w:p>
+      <w:pPr>
+        <w:spacing w:after="0"/>
+      </w:pPr>
+    </w:p>
+    <w:p>
+      <w:pPr>
+        <w:spacing w:after="0"/>
+      </w:pPr>
+      <w:r>
+        <w:t>C:\Users\kavin\OneDrive\Desktop\Typing Exercise&gt;</w:t>
+      </w:r>
+      <w:proofErr w:type="spellStart"/>
+      <w:r>
+        <w:t>javac</w:t>
+      </w:r>
+      <w:proofErr w:type="spellEnd"/>
+      <w:r>
+        <w:t xml:space="preserve"> Example.java</w:t>
+      </w:r>
+    </w:p>
+    <w:p>
+      <w:pPr>
+        <w:spacing w:after="0"/>
+      </w:pPr>
+      <w:r>
+        <w:t>Example.java:4: error: ')' or ',' expected</w:t>
+      </w:r>
+    </w:p>
+    <w:p>
+      <w:pPr>
+        <w:spacing w:after="0"/>
+      </w:pPr>
+      <w:r>
+        <w:t xml:space="preserve">                </w:t>
+      </w:r>
+      <w:proofErr w:type="spellStart"/>
+      <w:r>
+        <w:t>System.out.println</w:t>
+      </w:r>
+      <w:proofErr w:type="spellEnd"/>
+      <w:r>
+        <w:t>("a";</w:t>
+      </w:r>
+    </w:p>
+    <w:p>
+      <w:pPr>
+        <w:spacing w:after="0"/>
+      </w:pPr>
+      <w:r>
+        <w:t xml:space="preserve">                                      ^</w:t>
+      </w:r>
+    </w:p>
+    <w:p>
+      <w:pPr>
+        <w:spacing w:after="0"/>
+      </w:pPr>
+      <w:r>
+        <w:t>1 error</w:t>
+      </w:r>
+    </w:p>
+    <w:p>
+      <w:pPr>
+        <w:spacing w:after="0"/>
+      </w:pPr>
+    </w:p>
+    <w:p>
+      <w:pPr>
+        <w:spacing w:after="0"/>
+      </w:pPr>
+    </w:p>
+    <w:p>
+      <w:pPr>
+        <w:spacing w:after="0"/>
+      </w:pPr>
+      <w:r>
+        <w:t>Q13:</w:t>
+      </w:r>
+      <w:r>
+        <w:t xml:space="preserve"> </w:t>
+      </w:r>
+      <w:r>
+        <w:t>class Example {</w:t>
+      </w:r>
+    </w:p>
+    <w:p>
+      <w:pPr>
+        <w:spacing w:after="0"/>
+      </w:pPr>
+      <w:r>
+        <w:tab/>
+        <w:t xml:space="preserve">public static void main (String[] </w:t>
+      </w:r>
+      <w:proofErr w:type="spellStart"/>
+      <w:r>
+        <w:t>args</w:t>
+      </w:r>
+      <w:proofErr w:type="spellEnd"/>
+      <w:r>
+        <w:t>) {</w:t>
+      </w:r>
+    </w:p>
+    <w:p>
+      <w:pPr>
+        <w:spacing w:after="0"/>
+      </w:pPr>
+      <w:r>
+        <w:tab/>
+      </w:r>
+      <w:r>
+        <w:tab/>
+        <w:t>int a = 100;</w:t>
+      </w:r>
+    </w:p>
+    <w:p>
+      <w:pPr>
+        <w:spacing w:after="0"/>
+      </w:pPr>
+      <w:r>
+        <w:tab/>
+      </w:r>
+      <w:r>
+        <w:tab/>
+      </w:r>
+      <w:proofErr w:type="spellStart"/>
+      <w:r>
+        <w:t>System.out.println</w:t>
+      </w:r>
+      <w:proofErr w:type="spellEnd"/>
+      <w:r>
+        <w:t>(a);</w:t>
+      </w:r>
+    </w:p>
+    <w:p>
+      <w:pPr>
+        <w:spacing w:after="0"/>
+      </w:pPr>
+      <w:r>
+        <w:tab/>
+        <w:t>}</w:t>
+      </w:r>
+    </w:p>
+    <w:p>
+      <w:pPr>
+        <w:spacing w:after="0"/>
+      </w:pPr>
+      <w:r>
+        <w:t>}</w:t>
+      </w:r>
+    </w:p>
+    <w:p>
+      <w:pPr>
+        <w:spacing w:after="0"/>
+      </w:pPr>
+    </w:p>
+    <w:p>
+      <w:pPr>
+        <w:spacing w:after="0"/>
+      </w:pPr>
+      <w:r>
+        <w:t>//Output//</w:t>
+      </w:r>
+    </w:p>
+    <w:p>
+      <w:pPr>
+        <w:spacing w:after="0"/>
+      </w:pPr>
+    </w:p>
+    <w:p>
+      <w:pPr>
+        <w:spacing w:after="0"/>
+      </w:pPr>
+      <w:r>
+        <w:t>C:\Users\kavin\OneDrive\Desktop\Typing Exercise&gt;java Example</w:t>
+      </w:r>
+    </w:p>
+    <w:p>
+      <w:pPr>
+        <w:spacing w:after="0"/>
+      </w:pPr>
+      <w:r>
+        <w:t>100</w:t>
+      </w:r>
+    </w:p>
+    <w:p>
+      <w:pPr>
+        <w:spacing w:after="0"/>
+      </w:pPr>
+    </w:p>
+    <w:p>
+      <w:pPr>
+        <w:spacing w:after="0"/>
+      </w:pPr>
+      <w:r>
+        <w:lastRenderedPageBreak/>
+        <w:t>Q14:</w:t>
+      </w:r>
+      <w:r>
+        <w:t xml:space="preserve"> </w:t>
+      </w:r>
+      <w:r>
+        <w:t>class Example {</w:t>
+      </w:r>
+    </w:p>
+    <w:p>
+      <w:pPr>
+        <w:spacing w:after="0"/>
+      </w:pPr>
+      <w:r>
+        <w:tab/>
+        <w:t xml:space="preserve">public static void main (String[] </w:t>
+      </w:r>
+      <w:proofErr w:type="spellStart"/>
+      <w:r>
+        <w:t>args</w:t>
+      </w:r>
+      <w:proofErr w:type="spellEnd"/>
+      <w:r>
+        <w:t>) {</w:t>
+      </w:r>
+    </w:p>
+    <w:p>
+      <w:pPr>
+        <w:spacing w:after="0"/>
+      </w:pPr>
+      <w:r>
+        <w:tab/>
+      </w:r>
+      <w:r>
+        <w:tab/>
+        <w:t>int a;</w:t>
+      </w:r>
+    </w:p>
+    <w:p>
+      <w:pPr>
+        <w:spacing w:after="0"/>
+      </w:pPr>
+      <w:r>
+        <w:tab/>
+      </w:r>
+      <w:r>
+        <w:tab/>
+      </w:r>
+      <w:proofErr w:type="spellStart"/>
+      <w:r>
+        <w:t>System.out.println</w:t>
+      </w:r>
+      <w:proofErr w:type="spellEnd"/>
+      <w:r>
+        <w:t>(a);</w:t>
+      </w:r>
+    </w:p>
+    <w:p>
+      <w:pPr>
+        <w:spacing w:after="0"/>
+      </w:pPr>
+      <w:r>
+        <w:tab/>
+      </w:r>
+      <w:r>
+        <w:tab/>
+        <w:t>a=100;</w:t>
+      </w:r>
+    </w:p>
+    <w:p>
+      <w:pPr>
+        <w:spacing w:after="0"/>
+      </w:pPr>
+      <w:r>
+        <w:tab/>
+        <w:t>}</w:t>
+      </w:r>
+    </w:p>
+    <w:p>
+      <w:pPr>
+        <w:spacing w:after="0"/>
+      </w:pPr>
+      <w:r>
+        <w:t>}</w:t>
+      </w:r>
+    </w:p>
+    <w:p>
+      <w:pPr>
+        <w:spacing w:after="0"/>
+      </w:pPr>
+    </w:p>
+    <w:p>
+      <w:pPr>
+        <w:spacing w:after="0"/>
+      </w:pPr>
+      <w:r>
+        <w:t>//Output//</w:t>
+      </w:r>
+    </w:p>
+    <w:p>
+      <w:pPr>
+        <w:spacing w:after="0"/>
+      </w:pPr>
+      <w:r>
+        <w:t>C:\Users\kavin\OneDrive\Desktop\Typing Exercise&gt;</w:t>
+      </w:r>
+      <w:proofErr w:type="spellStart"/>
+      <w:r>
+        <w:t>javac</w:t>
+      </w:r>
+      <w:proofErr w:type="spellEnd"/>
+      <w:r>
+        <w:t xml:space="preserve"> Example.java</w:t>
+      </w:r>
+    </w:p>
+    <w:p>
+      <w:pPr>
+        <w:spacing w:after="0"/>
+      </w:pPr>
+      <w:r>
+        <w:t>Example.java:4: error: variable a might not have been initialized</w:t>
+      </w:r>
+    </w:p>
+    <w:p>
+      <w:pPr>
+        <w:spacing w:after="0"/>
+      </w:pPr>
+      <w:r>
+        <w:t xml:space="preserve">                </w:t>
+      </w:r>
+      <w:proofErr w:type="spellStart"/>
+      <w:r>
+        <w:t>System.out.println</w:t>
+      </w:r>
+      <w:proofErr w:type="spellEnd"/>
+      <w:r>
+        <w:t>(a);</w:t>
+      </w:r>
+    </w:p>
+    <w:p>
+      <w:pPr>
+        <w:spacing w:after="0"/>
+      </w:pPr>
+      <w:r>
+        <w:t xml:space="preserve">                                   ^</w:t>
+      </w:r>
+    </w:p>
+    <w:p>
+      <w:pPr>
+        <w:spacing w:after="0"/>
+      </w:pPr>
+      <w:r>
+        <w:t>1 error</w:t>
+      </w:r>
+    </w:p>
+    <w:p>
+      <w:pPr>
+        <w:spacing w:after="0"/>
+      </w:pPr>
+    </w:p>
+    <w:p>
+      <w:pPr>
+        <w:spacing w:after="0"/>
+      </w:pPr>
+      <w:r>
+        <w:t>Q15:</w:t>
+      </w:r>
+      <w:r>
+        <w:t xml:space="preserve"> </w:t>
+      </w:r>
+      <w:r>
+        <w:t>class Example {</w:t>
+      </w:r>
+    </w:p>
+    <w:p>
+      <w:pPr>
+        <w:spacing w:after="0"/>
+      </w:pPr>
+      <w:r>
+        <w:tab/>
+        <w:t xml:space="preserve">public static void main (String[] </w:t>
+      </w:r>
+      <w:proofErr w:type="spellStart"/>
+      <w:r>
+        <w:t>args</w:t>
+      </w:r>
+      <w:proofErr w:type="spellEnd"/>
+      <w:r>
+        <w:t>) {</w:t>
+      </w:r>
+    </w:p>
+    <w:p>
+      <w:pPr>
+        <w:spacing w:after="0"/>
+      </w:pPr>
+      <w:r>
+        <w:tab/>
+      </w:r>
+      <w:r>
+        <w:tab/>
+        <w:t>int x;</w:t>
+      </w:r>
+    </w:p>
+    <w:p>
+      <w:pPr>
+        <w:spacing w:after="0"/>
+      </w:pPr>
+      <w:r>
+        <w:tab/>
+      </w:r>
+      <w:r>
+        <w:tab/>
+        <w:t>x=100;</w:t>
+      </w:r>
+    </w:p>
+    <w:p>
+      <w:pPr>
+        <w:spacing w:after="0"/>
+      </w:pPr>
+      <w:r>
+        <w:tab/>
+      </w:r>
+      <w:r>
+        <w:tab/>
+        <w:t>x=200;</w:t>
+      </w:r>
+    </w:p>
+    <w:p>
+      <w:pPr>
+        <w:spacing w:after="0"/>
+      </w:pPr>
+      <w:r>
+        <w:tab/>
+      </w:r>
+      <w:r>
+        <w:tab/>
+      </w:r>
+      <w:proofErr w:type="spellStart"/>
+      <w:r>
+        <w:t>System.out.println</w:t>
+      </w:r>
+      <w:proofErr w:type="spellEnd"/>
+      <w:r>
+        <w:t>(x);</w:t>
+      </w:r>
+    </w:p>
+    <w:p>
+      <w:pPr>
+        <w:spacing w:after="0"/>
+      </w:pPr>
+      <w:r>
+        <w:tab/>
+        <w:t>}</w:t>
+      </w:r>
+    </w:p>
+    <w:p>
+      <w:pPr>
+        <w:spacing w:after="0"/>
+      </w:pPr>
+      <w:r>
+        <w:t>}</w:t>
+      </w:r>
+    </w:p>
+    <w:p>
+      <w:pPr>
+        <w:spacing w:after="0"/>
+      </w:pPr>
+    </w:p>
+    <w:p>
+      <w:pPr>
+        <w:spacing w:after="0"/>
+      </w:pPr>
+      <w:r>
+        <w:t>//Output//</w:t>
+      </w:r>
+    </w:p>
+    <w:p>
+      <w:pPr>
+        <w:spacing w:after="0"/>
+      </w:pPr>
+      <w:r>
+        <w:t>C:\Users\kavin\OneDrive\Desktop\Typing Exercise&gt;java Example</w:t>
+      </w:r>
+    </w:p>
+    <w:p>
+      <w:pPr>
+        <w:spacing w:after="0"/>
+      </w:pPr>
+      <w:r>
+        <w:t>200</w:t>
+      </w:r>
+    </w:p>
+    <w:p>
+      <w:pPr>
+        <w:spacing w:after="0"/>
+      </w:pPr>
+    </w:p>
+    <w:p>
+      <w:pPr>
+        <w:spacing w:after="0"/>
+      </w:pPr>
+      <w:r>
+        <w:t>Q16:</w:t>
+      </w:r>
+      <w:r>
+        <w:t xml:space="preserve"> </w:t>
+      </w:r>
+      <w:r>
+        <w:t>class Example {</w:t>
+      </w:r>
+    </w:p>
+    <w:p>
+      <w:pPr>
+        <w:spacing w:after="0"/>
+      </w:pPr>
+      <w:r>
+        <w:tab/>
+        <w:t xml:space="preserve">public static void main (String[] </w:t>
+      </w:r>
+      <w:proofErr w:type="spellStart"/>
+      <w:r>
+        <w:t>args</w:t>
+      </w:r>
+      <w:proofErr w:type="spellEnd"/>
+      <w:r>
+        <w:t>) {</w:t>
+      </w:r>
+    </w:p>
+    <w:p>
+      <w:pPr>
+        <w:spacing w:after="0"/>
+      </w:pPr>
+      <w:r>
+        <w:tab/>
+      </w:r>
+      <w:r>
+        <w:tab/>
+        <w:t>int x;</w:t>
+      </w:r>
+    </w:p>
+    <w:p>
+      <w:pPr>
+        <w:spacing w:after="0"/>
+      </w:pPr>
+      <w:r>
+        <w:tab/>
+      </w:r>
+      <w:r>
+        <w:tab/>
+        <w:t>x=100;</w:t>
+      </w:r>
+    </w:p>
+    <w:p>
+      <w:pPr>
+        <w:spacing w:after="0"/>
+      </w:pPr>
+      <w:r>
+        <w:tab/>
+      </w:r>
+      <w:r>
+        <w:tab/>
+      </w:r>
+      <w:proofErr w:type="spellStart"/>
+      <w:r>
+        <w:t>System.out.println</w:t>
+      </w:r>
+      <w:proofErr w:type="spellEnd"/>
+      <w:r>
+        <w:t>(x);</w:t>
+      </w:r>
+    </w:p>
+    <w:p>
+      <w:pPr>
+        <w:spacing w:after="0"/>
+      </w:pPr>
+      <w:r>
+        <w:tab/>
+      </w:r>
+      <w:r>
+        <w:tab/>
+        <w:t>x=200;</w:t>
+      </w:r>
+    </w:p>
+    <w:p>
+      <w:pPr>
+        <w:spacing w:after="0"/>
+      </w:pPr>
+      <w:r>
+        <w:tab/>
+      </w:r>
+      <w:r>
+        <w:tab/>
+      </w:r>
+      <w:proofErr w:type="spellStart"/>
+      <w:r>
+        <w:t>System.out.println</w:t>
+      </w:r>
+      <w:proofErr w:type="spellEnd"/>
+      <w:r>
+        <w:t>(x);</w:t>
+      </w:r>
+    </w:p>
+    <w:p>
+      <w:pPr>
+        <w:spacing w:after="0"/>
+      </w:pPr>
+      <w:r>
+        <w:tab/>
+        <w:t>}</w:t>
+      </w:r>
+    </w:p>
+    <w:p>
+      <w:pPr>
+        <w:spacing w:after="0"/>
+      </w:pPr>
+      <w:r>
+        <w:t>}</w:t>
+      </w:r>
+    </w:p>
+    <w:p>
+      <w:pPr>
+        <w:spacing w:after="0"/>
+      </w:pPr>
+    </w:p>
+    <w:p>
+      <w:pPr>
+        <w:spacing w:after="0"/>
+      </w:pPr>
+      <w:r>
+        <w:t>//Output//</w:t>
+      </w:r>
+    </w:p>
+    <w:p>
+      <w:pPr>
+        <w:spacing w:after="0"/>
+      </w:pPr>
+      <w:r>
+        <w:t>C:\Users\kavin\OneDrive\Desktop\Typing Exercise&gt;java Example</w:t>
+      </w:r>
+    </w:p>
+    <w:p>
+      <w:pPr>
+        <w:spacing w:after="0"/>
+      </w:pPr>
+      <w:r>
+        <w:t>100</w:t>
+      </w:r>
+    </w:p>
+    <w:p>
+      <w:pPr>
+        <w:spacing w:after="0"/>
+      </w:pPr>
+      <w:r>
+        <w:t>200</w:t>
+      </w:r>
+    </w:p>
+    <w:p>
+      <w:pPr>
+        <w:spacing w:after="0"/>
+      </w:pPr>
+    </w:p>
+    <w:p>
+      <w:pPr>
+        <w:spacing w:after="0"/>
+      </w:pPr>
+    </w:p>
+    <w:p>
+      <w:pPr>
+        <w:spacing w:after="0"/>
+      </w:pPr>
+      <w:r>
+        <w:lastRenderedPageBreak/>
+        <w:t>Q17:</w:t>
+      </w:r>
+      <w:r>
+        <w:t xml:space="preserve"> </w:t>
+      </w:r>
+      <w:r>
+        <w:t>class Example {</w:t>
+      </w:r>
+    </w:p>
+    <w:p>
+      <w:pPr>
+        <w:spacing w:after="0"/>
+      </w:pPr>
+      <w:r>
+        <w:tab/>
+        <w:t xml:space="preserve">public static void main (String[] </w:t>
+      </w:r>
+      <w:proofErr w:type="spellStart"/>
+      <w:r>
+        <w:t>args</w:t>
+      </w:r>
+      <w:proofErr w:type="spellEnd"/>
+      <w:r>
+        <w:t>) {</w:t>
+      </w:r>
+    </w:p>
+    <w:p>
+      <w:pPr>
+        <w:spacing w:after="0"/>
+        <w:rPr>
+          <w:lang w:val="fr-FR"/>
+        </w:rPr>
+      </w:pPr>
+      <w:r>
+        <w:tab/>
+      </w:r>
+      <w:r>
+        <w:tab/>
+      </w:r>
+      <w:proofErr w:type="spellStart"/>
+      <w:r>
+        <w:rPr>
+          <w:lang w:val="fr-FR"/>
+        </w:rPr>
+        <w:t>int</w:t>
+      </w:r>
+      <w:proofErr w:type="spellEnd"/>
+      <w:r>
+        <w:rPr>
+          <w:lang w:val="fr-FR"/>
+        </w:rPr>
+        <w:t xml:space="preserve"> x=100;</w:t>
+      </w:r>
+    </w:p>
+    <w:p>
+      <w:pPr>
+        <w:spacing w:after="0"/>
+        <w:rPr>
+          <w:lang w:val="fr-FR"/>
+        </w:rPr>
+      </w:pPr>
+      <w:r>
+        <w:rPr>
+          <w:lang w:val="fr-FR"/>
+        </w:rPr>
+        <w:tab/>
+      </w:r>
+      <w:r>
+        <w:rPr>
+          <w:lang w:val="fr-FR"/>
+        </w:rPr>
+        <w:tab/>
+      </w:r>
+      <w:proofErr w:type="spellStart"/>
+      <w:r>
+        <w:rPr>
+          <w:lang w:val="fr-FR"/>
+        </w:rPr>
+        <w:t>int</w:t>
+      </w:r>
+      <w:proofErr w:type="spellEnd"/>
+      <w:r>
+        <w:rPr>
+          <w:lang w:val="fr-FR"/>
+        </w:rPr>
+        <w:t xml:space="preserve"> y=200;</w:t>
+      </w:r>
+    </w:p>
+    <w:p>
+      <w:pPr>
+        <w:spacing w:after="0"/>
+        <w:rPr>
+          <w:lang w:val="fr-FR"/>
+        </w:rPr>
+      </w:pPr>
+      <w:r>
+        <w:rPr>
+          <w:lang w:val="fr-FR"/>
+        </w:rPr>
+        <w:tab/>
+      </w:r>
+      <w:r>
+        <w:rPr>
+          <w:lang w:val="fr-FR"/>
+        </w:rPr>
+        <w:tab/>
+      </w:r>
+      <w:proofErr w:type="spellStart"/>
+      <w:r>
+        <w:rPr>
+          <w:lang w:val="fr-FR"/>
+        </w:rPr>
+        <w:t>System.out.println</w:t>
+      </w:r>
+      <w:proofErr w:type="spellEnd"/>
+      <w:r>
+        <w:rPr>
+          <w:lang w:val="fr-FR"/>
+        </w:rPr>
+        <w:t>(x);</w:t>
+      </w:r>
+    </w:p>
+    <w:p>
+      <w:pPr>
+        <w:spacing w:after="0"/>
+        <w:rPr>
+          <w:lang w:val="fr-FR"/>
+        </w:rPr>
+      </w:pPr>
+      <w:r>
+        <w:rPr>
+          <w:lang w:val="fr-FR"/>
+        </w:rPr>
+        <w:tab/>
+      </w:r>
+      <w:r>
+        <w:rPr>
+          <w:lang w:val="fr-FR"/>
+        </w:rPr>
+        <w:tab/>
+      </w:r>
+      <w:proofErr w:type="spellStart"/>
+      <w:r>
+        <w:rPr>
+          <w:lang w:val="fr-FR"/>
+        </w:rPr>
+        <w:t>System.out.println</w:t>
+      </w:r>
+      <w:proofErr w:type="spellEnd"/>
+      <w:r>
+        <w:rPr>
+          <w:lang w:val="fr-FR"/>
+        </w:rPr>
+        <w:t>(y);</w:t>
+      </w:r>
+    </w:p>
+    <w:p>
+      <w:pPr>
+        <w:spacing w:after="0"/>
+      </w:pPr>
+      <w:r>
+        <w:rPr>
+          <w:lang w:val="fr-FR"/>
+        </w:rPr>
+        <w:tab/>
+      </w:r>
+      <w:r>
+        <w:t>}</w:t>
+      </w:r>
+    </w:p>
+    <w:p>
+      <w:pPr>
+        <w:spacing w:after="0"/>
+      </w:pPr>
+      <w:r>
+        <w:t>}</w:t>
+      </w:r>
+    </w:p>
+    <w:p>
+      <w:pPr>
+        <w:spacing w:after="0"/>
+      </w:pPr>
+    </w:p>
+    <w:p>
+      <w:pPr>
+        <w:spacing w:after="0"/>
+      </w:pPr>
+      <w:r>
+        <w:t>//Output//</w:t>
+      </w:r>
+    </w:p>
+    <w:p>
+      <w:pPr>
+        <w:spacing w:after="0"/>
+      </w:pPr>
+      <w:r>
+        <w:t>C:\Users\kavin\OneDrive\Desktop\Typing Exercise&gt;java Example</w:t>
+      </w:r>
+    </w:p>
+    <w:p>
+      <w:pPr>
+        <w:spacing w:after="0"/>
+      </w:pPr>
+      <w:r>
+        <w:t>100</w:t>
+      </w:r>
+    </w:p>
+    <w:p>
+      <w:pPr>
+        <w:spacing w:after="0"/>
+      </w:pPr>
+      <w:r>
+        <w:t>200</w:t>
+      </w:r>
+    </w:p>
+    <w:p>
+      <w:pPr>
+        <w:spacing w:after="0"/>
+      </w:pPr>
+    </w:p>
+    <w:p>
+      <w:pPr>
+        <w:spacing w:after="0"/>
+      </w:pPr>
+      <w:r>
+        <w:t>Q18:</w:t>
+      </w:r>
+      <w:r>
+        <w:t xml:space="preserve"> </w:t>
+      </w:r>
+      <w:r>
+        <w:t>class Example {</w:t>
+      </w:r>
+    </w:p>
+    <w:p>
+      <w:pPr>
+        <w:spacing w:after="0"/>
+      </w:pPr>
+      <w:r>
+        <w:tab/>
+        <w:t xml:space="preserve">public static void main (String[] </w:t>
+      </w:r>
+      <w:proofErr w:type="spellStart"/>
+      <w:r>
+        <w:t>args</w:t>
+      </w:r>
+      <w:proofErr w:type="spellEnd"/>
+      <w:r>
+        <w:t>) {</w:t>
+      </w:r>
+    </w:p>
+    <w:p>
+      <w:pPr>
+        <w:spacing w:after="0"/>
+      </w:pPr>
+      <w:r>
+        <w:tab/>
+      </w:r>
+      <w:r>
+        <w:tab/>
+        <w:t>int x;</w:t>
+      </w:r>
+    </w:p>
+    <w:p>
+      <w:pPr>
+        <w:spacing w:after="0"/>
+      </w:pPr>
+      <w:r>
+        <w:tab/>
+      </w:r>
+      <w:r>
+        <w:tab/>
+        <w:t>x=1000;</w:t>
+      </w:r>
+    </w:p>
+    <w:p>
+      <w:pPr>
+        <w:spacing w:after="0"/>
+      </w:pPr>
+      <w:r>
+        <w:tab/>
+      </w:r>
+      <w:r>
+        <w:tab/>
+      </w:r>
+      <w:proofErr w:type="spellStart"/>
+      <w:r>
+        <w:t>System.out.println</w:t>
+      </w:r>
+      <w:proofErr w:type="spellEnd"/>
+      <w:r>
+        <w:t>(x);</w:t>
+      </w:r>
+    </w:p>
+    <w:p>
+      <w:pPr>
+        <w:spacing w:after="0"/>
+        <w:rPr>
+          <w:lang w:val="es-ES"/>
+        </w:rPr>
+      </w:pPr>
+      <w:r>
+        <w:tab/>
+      </w:r>
+      <w:r>
+        <w:tab/>
+      </w:r>
+      <w:proofErr w:type="spellStart"/>
+      <w:r>
+        <w:rPr>
+          <w:lang w:val="es-ES"/>
+        </w:rPr>
+        <w:t>var</w:t>
+      </w:r>
+      <w:proofErr w:type="spellEnd"/>
+      <w:r>
+        <w:rPr>
+          <w:lang w:val="es-ES"/>
+        </w:rPr>
+        <w:t xml:space="preserve"> y=2000;</w:t>
+      </w:r>
+    </w:p>
+    <w:p>
+      <w:pPr>
+        <w:spacing w:after="0"/>
+        <w:rPr>
+          <w:lang w:val="es-ES"/>
+        </w:rPr>
+      </w:pPr>
+      <w:r>
+        <w:rPr>
+          <w:lang w:val="es-ES"/>
+        </w:rPr>
+        <w:tab/>
+      </w:r>
+      <w:r>
+        <w:rPr>
+          <w:lang w:val="es-ES"/>
+        </w:rPr>
+        <w:tab/>
+      </w:r>
+      <w:proofErr w:type="spellStart"/>
+      <w:r>
+        <w:rPr>
+          <w:lang w:val="es-ES"/>
+        </w:rPr>
+        <w:t>System.out.println</w:t>
+      </w:r>
+      <w:proofErr w:type="spellEnd"/>
+      <w:r>
+        <w:rPr>
+          <w:lang w:val="es-ES"/>
+        </w:rPr>
+        <w:t>(y);</w:t>
+      </w:r>
+    </w:p>
+    <w:p>
+      <w:pPr>
+        <w:spacing w:after="0"/>
+      </w:pPr>
+      <w:r>
+        <w:rPr>
+          <w:lang w:val="es-ES"/>
+        </w:rPr>
+        <w:tab/>
+      </w:r>
+      <w:r>
+        <w:t>}</w:t>
+      </w:r>
+    </w:p>
+    <w:p>
+      <w:pPr>
+        <w:spacing w:after="0"/>
+      </w:pPr>
+      <w:r>
+        <w:t>}</w:t>
+      </w:r>
+    </w:p>
+    <w:p>
+      <w:pPr>
+        <w:spacing w:after="0"/>
+      </w:pPr>
+    </w:p>
+    <w:p>
+      <w:pPr>
+        <w:spacing w:after="0"/>
+      </w:pPr>
+      <w:r>
+        <w:t>//Output//</w:t>
+      </w:r>
+    </w:p>
+    <w:p>
+      <w:pPr>
+        <w:spacing w:after="0"/>
+      </w:pPr>
+      <w:r>
+        <w:t>C:\Users\kavin\OneDrive\Desktop\Typing Exercise&gt;java Example</w:t>
+      </w:r>
+    </w:p>
+    <w:p>
+      <w:pPr>
+        <w:spacing w:after="0"/>
+      </w:pPr>
+      <w:r>
+        <w:t>1000</w:t>
+      </w:r>
+    </w:p>
+    <w:p>
+      <w:pPr>
+        <w:spacing w:after="0"/>
+      </w:pPr>
+      <w:r>
+        <w:t>2000</w:t>
+      </w:r>
+    </w:p>
+    <w:p>
+      <w:pPr>
+        <w:spacing w:after="0"/>
+      </w:pPr>
+    </w:p>
+    <w:p>
+      <w:pPr>
+        <w:spacing w:after="0"/>
+      </w:pPr>
+      <w:r>
+        <w:t>Q19:</w:t>
+      </w:r>
+      <w:r>
+        <w:t xml:space="preserve"> </w:t>
+      </w:r>
+      <w:r>
+        <w:t>class Example {</w:t>
+      </w:r>
+    </w:p>
+    <w:p>
+      <w:pPr>
+        <w:spacing w:after="0"/>
+      </w:pPr>
+      <w:r>
+        <w:tab/>
+        <w:t xml:space="preserve">public static void main (String[] </w:t>
+      </w:r>
+      <w:proofErr w:type="spellStart"/>
+      <w:r>
+        <w:t>args</w:t>
+      </w:r>
+      <w:proofErr w:type="spellEnd"/>
+      <w:r>
+        <w:t>) {</w:t>
+      </w:r>
+    </w:p>
+    <w:p>
+      <w:pPr>
+        <w:spacing w:after="0"/>
+        <w:rPr>
+          <w:lang w:val="fr-FR"/>
+        </w:rPr>
+      </w:pPr>
+      <w:r>
+        <w:tab/>
+      </w:r>
+      <w:r>
+        <w:tab/>
+      </w:r>
+      <w:proofErr w:type="spellStart"/>
+      <w:r>
+        <w:rPr>
+          <w:lang w:val="fr-FR"/>
+        </w:rPr>
+        <w:t>int</w:t>
+      </w:r>
+      <w:proofErr w:type="spellEnd"/>
+      <w:r>
+        <w:rPr>
+          <w:lang w:val="fr-FR"/>
+        </w:rPr>
+        <w:t xml:space="preserve"> x=100;</w:t>
+      </w:r>
+    </w:p>
+    <w:p>
+      <w:pPr>
+        <w:spacing w:after="0"/>
+        <w:rPr>
+          <w:lang w:val="fr-FR"/>
+        </w:rPr>
+      </w:pPr>
+      <w:r>
+        <w:rPr>
+          <w:lang w:val="fr-FR"/>
+        </w:rPr>
+        <w:tab/>
+      </w:r>
+      <w:r>
+        <w:rPr>
+          <w:lang w:val="fr-FR"/>
+        </w:rPr>
+        <w:tab/>
+      </w:r>
+      <w:proofErr w:type="spellStart"/>
+      <w:r>
+        <w:rPr>
+          <w:lang w:val="fr-FR"/>
+        </w:rPr>
+        <w:t>int</w:t>
+      </w:r>
+      <w:proofErr w:type="spellEnd"/>
+      <w:r>
+        <w:rPr>
+          <w:lang w:val="fr-FR"/>
+        </w:rPr>
+        <w:t xml:space="preserve"> y=200;</w:t>
+      </w:r>
+    </w:p>
+    <w:p>
+      <w:pPr>
+        <w:spacing w:after="0"/>
+        <w:rPr>
+          <w:lang w:val="fr-FR"/>
+        </w:rPr>
+      </w:pPr>
+      <w:r>
+        <w:rPr>
+          <w:lang w:val="fr-FR"/>
+        </w:rPr>
+        <w:tab/>
+      </w:r>
+      <w:r>
+        <w:rPr>
+          <w:lang w:val="fr-FR"/>
+        </w:rPr>
+        <w:tab/>
+      </w:r>
+      <w:proofErr w:type="spellStart"/>
+      <w:r>
+        <w:rPr>
+          <w:lang w:val="fr-FR"/>
+        </w:rPr>
+        <w:t>int</w:t>
+      </w:r>
+      <w:proofErr w:type="spellEnd"/>
+      <w:r>
+        <w:rPr>
+          <w:lang w:val="fr-FR"/>
+        </w:rPr>
+        <w:t xml:space="preserve"> z;</w:t>
+      </w:r>
+    </w:p>
+    <w:p>
+      <w:pPr>
+        <w:spacing w:after="0"/>
+      </w:pPr>
+      <w:r>
+        <w:rPr>
+          <w:lang w:val="fr-FR"/>
+        </w:rPr>
+        <w:tab/>
+      </w:r>
+      <w:r>
+        <w:rPr>
+          <w:lang w:val="fr-FR"/>
+        </w:rPr>
+        <w:tab/>
+      </w:r>
+      <w:proofErr w:type="spellStart"/>
+      <w:r>
+        <w:t>System.out.println</w:t>
+      </w:r>
+      <w:proofErr w:type="spellEnd"/>
+      <w:r>
+        <w:t>(x);</w:t>
+      </w:r>
+    </w:p>
+    <w:p>
+      <w:pPr>
+        <w:spacing w:after="0"/>
+      </w:pPr>
+      <w:r>
+        <w:tab/>
+      </w:r>
+      <w:r>
+        <w:tab/>
+      </w:r>
+      <w:proofErr w:type="spellStart"/>
+      <w:r>
+        <w:t>System.out.println</w:t>
+      </w:r>
+      <w:proofErr w:type="spellEnd"/>
+      <w:r>
+        <w:t>(y);</w:t>
+      </w:r>
+    </w:p>
+    <w:p>
+      <w:pPr>
+        <w:spacing w:after="0"/>
+      </w:pPr>
+      <w:r>
+        <w:tab/>
+      </w:r>
+      <w:r>
+        <w:tab/>
+      </w:r>
+      <w:proofErr w:type="spellStart"/>
+      <w:r>
+        <w:t>System.out.println</w:t>
+      </w:r>
+      <w:proofErr w:type="spellEnd"/>
+      <w:r>
+        <w:t>(z);</w:t>
+      </w:r>
+    </w:p>
+    <w:p>
+      <w:pPr>
+        <w:spacing w:after="0"/>
+      </w:pPr>
+      <w:r>
+        <w:tab/>
+        <w:t>}</w:t>
+      </w:r>
+    </w:p>
+    <w:p>
+      <w:pPr>
+        <w:spacing w:after="0"/>
+      </w:pPr>
+      <w:r>
+        <w:t>}</w:t>
+      </w:r>
+    </w:p>
+    <w:p>
+      <w:pPr>
+        <w:spacing w:after="0"/>
+      </w:pPr>
+      <w:r>
+        <w:t>//Output//</w:t>
+      </w:r>
+    </w:p>
+    <w:p>
+      <w:pPr>
+        <w:spacing w:after="0"/>
+      </w:pPr>
+      <w:r>
+        <w:t>C:\Users\kavin\OneDrive\Desktop\Typing Exercise&gt;</w:t>
+      </w:r>
+      <w:proofErr w:type="spellStart"/>
+      <w:r>
+        <w:t>javac</w:t>
+      </w:r>
+      <w:proofErr w:type="spellEnd"/>
+      <w:r>
+        <w:t xml:space="preserve"> Example.java</w:t>
+      </w:r>
+    </w:p>
+    <w:p>
+      <w:pPr>
+        <w:spacing w:after="0"/>
+      </w:pPr>
+      <w:r>
+        <w:t>Example.java:8: error: variable z might not have been initialized</w:t>
+      </w:r>
+    </w:p>
+    <w:p>
+      <w:pPr>
+        <w:spacing w:after="0"/>
+      </w:pPr>
+      <w:r>
+        <w:t xml:space="preserve">                </w:t>
+      </w:r>
+      <w:proofErr w:type="spellStart"/>
+      <w:r>
+        <w:t>System.out.println</w:t>
+      </w:r>
+      <w:proofErr w:type="spellEnd"/>
+      <w:r>
+        <w:t>(z);</w:t>
+      </w:r>
+    </w:p>
+    <w:p>
+      <w:pPr>
+        <w:spacing w:after="0"/>
+      </w:pPr>
+      <w:r>
+        <w:t xml:space="preserve">                                   ^</w:t>
+      </w:r>
+    </w:p>
+    <w:p>
+      <w:pPr>
+        <w:spacing w:after="0"/>
+      </w:pPr>
+      <w:r>
+        <w:lastRenderedPageBreak/>
+        <w:t>1 error</w:t>
+      </w:r>
+    </w:p>
+    <w:p>
+      <w:pPr>
+        <w:spacing w:after="0"/>
+      </w:pPr>
+    </w:p>
+    <w:p>
+      <w:pPr>
+        <w:spacing w:after="0"/>
+      </w:pPr>
+      <w:r>
+        <w:t>Q20:</w:t>
+      </w:r>
+      <w:r>
+        <w:t xml:space="preserve"> </w:t>
+      </w:r>
+      <w:r>
+        <w:t>class Example {</w:t>
+      </w:r>
+    </w:p>
+    <w:p>
+      <w:pPr>
+        <w:spacing w:after="0"/>
+      </w:pPr>
+      <w:r>
+        <w:tab/>
+        <w:t xml:space="preserve">public static void main (String[] </w:t>
+      </w:r>
+      <w:proofErr w:type="spellStart"/>
+      <w:r>
+        <w:t>args</w:t>
+      </w:r>
+      <w:proofErr w:type="spellEnd"/>
+      <w:r>
+        <w:t>) {</w:t>
+      </w:r>
+    </w:p>
+    <w:p>
+      <w:pPr>
+        <w:spacing w:after="0"/>
+        <w:rPr>
+          <w:lang w:val="fr-FR"/>
+        </w:rPr>
+      </w:pPr>
+      <w:r>
+        <w:tab/>
+      </w:r>
+      <w:r>
+        <w:tab/>
+      </w:r>
+      <w:proofErr w:type="spellStart"/>
+      <w:r>
+        <w:rPr>
+          <w:lang w:val="fr-FR"/>
+        </w:rPr>
+        <w:t>int</w:t>
+      </w:r>
+      <w:proofErr w:type="spellEnd"/>
+      <w:r>
+        <w:rPr>
+          <w:lang w:val="fr-FR"/>
+        </w:rPr>
+        <w:t xml:space="preserve"> x=100,y,z=200;</w:t>
+      </w:r>
+    </w:p>
+    <w:p>
+      <w:pPr>
+        <w:spacing w:after="0"/>
+        <w:rPr>
+          <w:lang w:val="fr-FR"/>
+        </w:rPr>
+      </w:pPr>
+      <w:r>
+        <w:rPr>
+          <w:lang w:val="fr-FR"/>
+        </w:rPr>
+        <w:tab/>
+      </w:r>
+      <w:r>
+        <w:rPr>
+          <w:lang w:val="fr-FR"/>
+        </w:rPr>
+        <w:tab/>
+      </w:r>
+      <w:proofErr w:type="spellStart"/>
+      <w:r>
+        <w:rPr>
+          <w:lang w:val="fr-FR"/>
+        </w:rPr>
+        <w:t>System.out.println</w:t>
+      </w:r>
+      <w:proofErr w:type="spellEnd"/>
+      <w:r>
+        <w:rPr>
+          <w:lang w:val="fr-FR"/>
+        </w:rPr>
+        <w:t>(x);</w:t>
+      </w:r>
+    </w:p>
+    <w:p>
+      <w:pPr>
+        <w:spacing w:after="0"/>
+        <w:rPr>
+          <w:lang w:val="fr-FR"/>
+        </w:rPr>
+      </w:pPr>
+      <w:r>
+        <w:rPr>
+          <w:lang w:val="fr-FR"/>
+        </w:rPr>
+        <w:tab/>
+      </w:r>
+      <w:r>
+        <w:rPr>
+          <w:lang w:val="fr-FR"/>
+        </w:rPr>
+        <w:tab/>
+        <w:t>y="java";</w:t>
+      </w:r>
+    </w:p>
+    <w:p>
+      <w:pPr>
+        <w:spacing w:after="0"/>
+        <w:rPr>
+          <w:lang w:val="fr-FR"/>
+        </w:rPr>
+      </w:pPr>
+      <w:r>
+        <w:rPr>
+          <w:lang w:val="fr-FR"/>
+        </w:rPr>
+        <w:tab/>
+      </w:r>
+      <w:r>
+        <w:rPr>
+          <w:lang w:val="fr-FR"/>
+        </w:rPr>
+        <w:tab/>
+      </w:r>
+      <w:proofErr w:type="spellStart"/>
+      <w:r>
+        <w:rPr>
+          <w:lang w:val="fr-FR"/>
+        </w:rPr>
+        <w:t>System.out.println</w:t>
+      </w:r>
+      <w:proofErr w:type="spellEnd"/>
+      <w:r>
+        <w:rPr>
+          <w:lang w:val="fr-FR"/>
+        </w:rPr>
+        <w:t>(y);</w:t>
+      </w:r>
+    </w:p>
+    <w:p>
+      <w:pPr>
+        <w:spacing w:after="0"/>
+        <w:rPr>
+          <w:lang w:val="fr-FR"/>
+        </w:rPr>
+      </w:pPr>
+      <w:r>
+        <w:rPr>
+          <w:lang w:val="fr-FR"/>
+        </w:rPr>
+        <w:tab/>
+      </w:r>
+      <w:r>
+        <w:rPr>
+          <w:lang w:val="fr-FR"/>
+        </w:rPr>
+        <w:tab/>
+      </w:r>
+      <w:proofErr w:type="spellStart"/>
+      <w:r>
+        <w:rPr>
+          <w:lang w:val="fr-FR"/>
+        </w:rPr>
+        <w:t>System.out.println</w:t>
+      </w:r>
+      <w:proofErr w:type="spellEnd"/>
+      <w:r>
+        <w:rPr>
+          <w:lang w:val="fr-FR"/>
+        </w:rPr>
+        <w:t>(z);</w:t>
+      </w:r>
+    </w:p>
+    <w:p>
+      <w:pPr>
+        <w:spacing w:after="0"/>
+      </w:pPr>
+      <w:r>
+        <w:rPr>
+          <w:lang w:val="fr-FR"/>
+        </w:rPr>
+        <w:tab/>
+      </w:r>
+      <w:r>
+        <w:t>}</w:t>
+      </w:r>
+    </w:p>
+    <w:p>
+      <w:pPr>
+        <w:spacing w:after="0"/>
+      </w:pPr>
+      <w:r>
+        <w:t>}</w:t>
+      </w:r>
+    </w:p>
+    <w:p>
+      <w:pPr>
+        <w:spacing w:after="0"/>
+      </w:pPr>
+      <w:r>
+        <w:t>//Output//</w:t>
+      </w:r>
+    </w:p>
+    <w:p>
+      <w:pPr>
+        <w:spacing w:after="0"/>
+      </w:pPr>
+      <w:r>
+        <w:t>C:\Users\kavin\OneDrive\Desktop\Typing Exercise&gt;</w:t>
+      </w:r>
+      <w:proofErr w:type="spellStart"/>
+      <w:r>
+        <w:t>javac</w:t>
+      </w:r>
+      <w:proofErr w:type="spellEnd"/>
+      <w:r>
+        <w:t xml:space="preserve"> Example.java</w:t>
+      </w:r>
+    </w:p>
+    <w:p>
+      <w:pPr>
+        <w:spacing w:after="0"/>
+      </w:pPr>
+      <w:r>
+        <w:t>Example.java:5: error: incompatible types: String cannot be converted to int</w:t>
+      </w:r>
+    </w:p>
+    <w:p>
+      <w:pPr>
+        <w:spacing w:after="0"/>
+      </w:pPr>
+      <w:r>
+        <w:t xml:space="preserve">                y="java";</w:t>
+      </w:r>
+    </w:p>
+    <w:p>
+      <w:pPr>
+        <w:spacing w:after="0"/>
+      </w:pPr>
+      <w:r>
+        <w:t xml:space="preserve">                  ^</w:t>
+      </w:r>
+    </w:p>
+    <w:p>
+      <w:pPr>
+        <w:spacing w:after="0"/>
+      </w:pPr>
+      <w:r>
+        <w:t>1 error</w:t>
       </w:r>
     </w:p>
     <w:sectPr>

--- a/Typing Exercise.docx
+++ b/Typing Exercise.docx
@@ -4536,14 +4536,20 @@
     <w:p>
       <w:pPr>
         <w:spacing w:after="0"/>
-      </w:pPr>
-      <w:r>
-        <w:rPr>
-          <w:lang w:val="fr-FR"/>
-        </w:rPr>
-        <w:tab/>
-      </w:r>
-      <w:r>
+        <w:rPr>
+          <w:lang w:val="fr-FR"/>
+        </w:rPr>
+      </w:pPr>
+      <w:r>
+        <w:rPr>
+          <w:lang w:val="fr-FR"/>
+        </w:rPr>
+        <w:tab/>
+      </w:r>
+      <w:r>
+        <w:rPr>
+          <w:lang w:val="fr-FR"/>
+        </w:rPr>
         <w:t>}</w:t>
       </w:r>
     </w:p>
@@ -4610,6 +4616,2163 @@
       <w:r>
         <w:t>1 error</w:t>
       </w:r>
+    </w:p>
+    <w:p>
+      <w:pPr>
+        <w:spacing w:after="0"/>
+      </w:pPr>
+    </w:p>
+    <w:p>
+      <w:pPr>
+        <w:spacing w:after="0"/>
+      </w:pPr>
+    </w:p>
+    <w:p>
+      <w:pPr>
+        <w:spacing w:after="0"/>
+      </w:pPr>
+      <w:r>
+        <w:t>Q21:</w:t>
+      </w:r>
+      <w:r>
+        <w:t xml:space="preserve"> </w:t>
+      </w:r>
+      <w:r>
+        <w:t>class Example {</w:t>
+      </w:r>
+    </w:p>
+    <w:p>
+      <w:pPr>
+        <w:spacing w:after="0"/>
+      </w:pPr>
+      <w:r>
+        <w:tab/>
+        <w:t xml:space="preserve">public static void main (String[] </w:t>
+      </w:r>
+      <w:proofErr w:type="spellStart"/>
+      <w:r>
+        <w:t>args</w:t>
+      </w:r>
+      <w:proofErr w:type="spellEnd"/>
+      <w:r>
+        <w:t>) {</w:t>
+      </w:r>
+    </w:p>
+    <w:p>
+      <w:pPr>
+        <w:spacing w:after="0"/>
+      </w:pPr>
+      <w:r>
+        <w:tab/>
+      </w:r>
+      <w:r>
+        <w:tab/>
+      </w:r>
+      <w:proofErr w:type="spellStart"/>
+      <w:r>
+        <w:t>System.out.println</w:t>
+      </w:r>
+      <w:proofErr w:type="spellEnd"/>
+      <w:r>
+        <w:t>("A");</w:t>
+      </w:r>
+    </w:p>
+    <w:p>
+      <w:pPr>
+        <w:spacing w:after="0"/>
+      </w:pPr>
+      <w:r>
+        <w:tab/>
+      </w:r>
+      <w:r>
+        <w:tab/>
+        <w:t>//</w:t>
+      </w:r>
+      <w:proofErr w:type="spellStart"/>
+      <w:r>
+        <w:t>System.out.println</w:t>
+      </w:r>
+      <w:proofErr w:type="spellEnd"/>
+      <w:r>
+        <w:t>("B");</w:t>
+      </w:r>
+    </w:p>
+    <w:p>
+      <w:pPr>
+        <w:spacing w:after="0"/>
+      </w:pPr>
+      <w:r>
+        <w:tab/>
+      </w:r>
+      <w:r>
+        <w:tab/>
+      </w:r>
+      <w:proofErr w:type="spellStart"/>
+      <w:r>
+        <w:t>System.out.println</w:t>
+      </w:r>
+      <w:proofErr w:type="spellEnd"/>
+      <w:r>
+        <w:t>("C");</w:t>
+      </w:r>
+    </w:p>
+    <w:p>
+      <w:pPr>
+        <w:spacing w:after="0"/>
+      </w:pPr>
+      <w:r>
+        <w:tab/>
+      </w:r>
+      <w:r>
+        <w:tab/>
+        <w:t>//</w:t>
+      </w:r>
+      <w:proofErr w:type="spellStart"/>
+      <w:r>
+        <w:t>System.out.println</w:t>
+      </w:r>
+      <w:proofErr w:type="spellEnd"/>
+      <w:r>
+        <w:t>("D");</w:t>
+      </w:r>
+    </w:p>
+    <w:p>
+      <w:pPr>
+        <w:spacing w:after="0"/>
+      </w:pPr>
+      <w:r>
+        <w:tab/>
+      </w:r>
+      <w:r>
+        <w:tab/>
+      </w:r>
+      <w:proofErr w:type="spellStart"/>
+      <w:r>
+        <w:t>System.out.println</w:t>
+      </w:r>
+      <w:proofErr w:type="spellEnd"/>
+      <w:r>
+        <w:t>("E");</w:t>
+      </w:r>
+    </w:p>
+    <w:p>
+      <w:pPr>
+        <w:spacing w:after="0"/>
+      </w:pPr>
+      <w:r>
+        <w:tab/>
+        <w:t>}</w:t>
+      </w:r>
+    </w:p>
+    <w:p>
+      <w:pPr>
+        <w:spacing w:after="0"/>
+      </w:pPr>
+      <w:r>
+        <w:t>}</w:t>
+      </w:r>
+    </w:p>
+    <w:p>
+      <w:pPr>
+        <w:spacing w:after="0"/>
+      </w:pPr>
+    </w:p>
+    <w:p>
+      <w:pPr>
+        <w:spacing w:after="0"/>
+      </w:pPr>
+      <w:r>
+        <w:t>//Output//</w:t>
+      </w:r>
+    </w:p>
+    <w:p>
+      <w:pPr>
+        <w:spacing w:after="0"/>
+      </w:pPr>
+      <w:r>
+        <w:t>C:\Users\kavin\OneDrive\Desktop\Typing Exercise&gt;java Example</w:t>
+      </w:r>
+    </w:p>
+    <w:p>
+      <w:pPr>
+        <w:spacing w:after="0"/>
+      </w:pPr>
+      <w:r>
+        <w:t>A</w:t>
+      </w:r>
+    </w:p>
+    <w:p>
+      <w:pPr>
+        <w:spacing w:after="0"/>
+      </w:pPr>
+      <w:r>
+        <w:t>C</w:t>
+      </w:r>
+    </w:p>
+    <w:p>
+      <w:pPr>
+        <w:spacing w:after="0"/>
+      </w:pPr>
+      <w:r>
+        <w:t>E</w:t>
+      </w:r>
+    </w:p>
+    <w:p>
+      <w:pPr>
+        <w:spacing w:after="0"/>
+      </w:pPr>
+    </w:p>
+    <w:p>
+      <w:pPr>
+        <w:spacing w:after="0"/>
+      </w:pPr>
+      <w:r>
+        <w:t>Q22:</w:t>
+      </w:r>
+      <w:r>
+        <w:t xml:space="preserve"> </w:t>
+      </w:r>
+      <w:r>
+        <w:t>class Example {</w:t>
+      </w:r>
+    </w:p>
+    <w:p>
+      <w:pPr>
+        <w:spacing w:after="0"/>
+      </w:pPr>
+      <w:r>
+        <w:tab/>
+        <w:t xml:space="preserve">public static void main (String[] </w:t>
+      </w:r>
+      <w:proofErr w:type="spellStart"/>
+      <w:r>
+        <w:t>args</w:t>
+      </w:r>
+      <w:proofErr w:type="spellEnd"/>
+      <w:r>
+        <w:t>) {</w:t>
+      </w:r>
+    </w:p>
+    <w:p>
+      <w:pPr>
+        <w:spacing w:after="0"/>
+      </w:pPr>
+      <w:r>
+        <w:tab/>
+      </w:r>
+      <w:r>
+        <w:tab/>
+      </w:r>
+      <w:proofErr w:type="spellStart"/>
+      <w:r>
+        <w:t>System.out.println</w:t>
+      </w:r>
+      <w:proofErr w:type="spellEnd"/>
+      <w:r>
+        <w:t>("A");</w:t>
+      </w:r>
+    </w:p>
+    <w:p>
+      <w:pPr>
+        <w:spacing w:after="0"/>
+      </w:pPr>
+      <w:r>
+        <w:tab/>
+      </w:r>
+      <w:r>
+        <w:tab/>
+      </w:r>
+      <w:proofErr w:type="spellStart"/>
+      <w:r>
+        <w:t>System.out.println</w:t>
+      </w:r>
+      <w:proofErr w:type="spellEnd"/>
+      <w:r>
+        <w:t>("B");</w:t>
+      </w:r>
+    </w:p>
+    <w:p>
+      <w:pPr>
+        <w:spacing w:after="0"/>
+      </w:pPr>
+      <w:r>
+        <w:tab/>
+      </w:r>
+      <w:r>
+        <w:tab/>
+        <w:t>/*</w:t>
+      </w:r>
+      <w:proofErr w:type="spellStart"/>
+      <w:r>
+        <w:t>System.out.println</w:t>
+      </w:r>
+      <w:proofErr w:type="spellEnd"/>
+      <w:r>
+        <w:t>("C");</w:t>
+      </w:r>
+    </w:p>
+    <w:p>
+      <w:pPr>
+        <w:spacing w:after="0"/>
+      </w:pPr>
+      <w:r>
+        <w:tab/>
+      </w:r>
+      <w:r>
+        <w:tab/>
+      </w:r>
+      <w:proofErr w:type="spellStart"/>
+      <w:r>
+        <w:t>System.out.println</w:t>
+      </w:r>
+      <w:proofErr w:type="spellEnd"/>
+      <w:r>
+        <w:t>("D");</w:t>
+      </w:r>
+    </w:p>
+    <w:p>
+      <w:pPr>
+        <w:spacing w:after="0"/>
+      </w:pPr>
+      <w:r>
+        <w:tab/>
+      </w:r>
+      <w:r>
+        <w:tab/>
+      </w:r>
+      <w:proofErr w:type="spellStart"/>
+      <w:r>
+        <w:t>System.out.println</w:t>
+      </w:r>
+      <w:proofErr w:type="spellEnd"/>
+      <w:r>
+        <w:t>("E");*/</w:t>
+      </w:r>
+    </w:p>
+    <w:p>
+      <w:pPr>
+        <w:spacing w:after="0"/>
+      </w:pPr>
+      <w:r>
+        <w:tab/>
+      </w:r>
+      <w:r>
+        <w:tab/>
+      </w:r>
+      <w:proofErr w:type="spellStart"/>
+      <w:r>
+        <w:t>System.out.println</w:t>
+      </w:r>
+      <w:proofErr w:type="spellEnd"/>
+      <w:r>
+        <w:t>("F");</w:t>
+      </w:r>
+    </w:p>
+    <w:p>
+      <w:pPr>
+        <w:spacing w:after="0"/>
+      </w:pPr>
+      <w:r>
+        <w:tab/>
+        <w:t>}</w:t>
+      </w:r>
+    </w:p>
+    <w:p>
+      <w:pPr>
+        <w:spacing w:after="0"/>
+      </w:pPr>
+      <w:r>
+        <w:lastRenderedPageBreak/>
+        <w:t>}</w:t>
+      </w:r>
+    </w:p>
+    <w:p>
+      <w:pPr>
+        <w:spacing w:after="0"/>
+      </w:pPr>
+      <w:r>
+        <w:t>//Output//</w:t>
+      </w:r>
+    </w:p>
+    <w:p>
+      <w:pPr>
+        <w:spacing w:after="0"/>
+      </w:pPr>
+    </w:p>
+    <w:p>
+      <w:pPr>
+        <w:spacing w:after="0"/>
+      </w:pPr>
+      <w:r>
+        <w:t>C:\Users\kavin\OneDrive\Desktop\Typing Exercise&gt;java Example</w:t>
+      </w:r>
+    </w:p>
+    <w:p>
+      <w:pPr>
+        <w:spacing w:after="0"/>
+      </w:pPr>
+      <w:r>
+        <w:t>A</w:t>
+      </w:r>
+    </w:p>
+    <w:p>
+      <w:pPr>
+        <w:spacing w:after="0"/>
+      </w:pPr>
+      <w:r>
+        <w:t>B</w:t>
+      </w:r>
+    </w:p>
+    <w:p>
+      <w:pPr>
+        <w:spacing w:after="0"/>
+      </w:pPr>
+      <w:r>
+        <w:t>F</w:t>
+      </w:r>
+    </w:p>
+    <w:p>
+      <w:pPr>
+        <w:spacing w:after="0"/>
+      </w:pPr>
+    </w:p>
+    <w:p>
+      <w:pPr>
+        <w:spacing w:after="0"/>
+      </w:pPr>
+      <w:r>
+        <w:t>Q23:</w:t>
+      </w:r>
+      <w:r>
+        <w:t xml:space="preserve"> </w:t>
+      </w:r>
+      <w:r>
+        <w:t>class Example {</w:t>
+      </w:r>
+    </w:p>
+    <w:p>
+      <w:pPr>
+        <w:spacing w:after="0"/>
+      </w:pPr>
+      <w:r>
+        <w:tab/>
+        <w:t xml:space="preserve">public static void main (String[] </w:t>
+      </w:r>
+      <w:proofErr w:type="spellStart"/>
+      <w:r>
+        <w:t>args</w:t>
+      </w:r>
+      <w:proofErr w:type="spellEnd"/>
+      <w:r>
+        <w:t>) {</w:t>
+      </w:r>
+    </w:p>
+    <w:p>
+      <w:pPr>
+        <w:spacing w:after="0"/>
+        <w:rPr>
+          <w:lang w:val="fr-FR"/>
+        </w:rPr>
+      </w:pPr>
+      <w:r>
+        <w:tab/>
+      </w:r>
+      <w:r>
+        <w:tab/>
+      </w:r>
+      <w:proofErr w:type="spellStart"/>
+      <w:r>
+        <w:rPr>
+          <w:lang w:val="fr-FR"/>
+        </w:rPr>
+        <w:t>int</w:t>
+      </w:r>
+      <w:proofErr w:type="spellEnd"/>
+      <w:r>
+        <w:rPr>
+          <w:lang w:val="fr-FR"/>
+        </w:rPr>
+        <w:t xml:space="preserve"> x=100;</w:t>
+      </w:r>
+    </w:p>
+    <w:p>
+      <w:pPr>
+        <w:spacing w:after="0"/>
+        <w:rPr>
+          <w:lang w:val="fr-FR"/>
+        </w:rPr>
+      </w:pPr>
+      <w:r>
+        <w:rPr>
+          <w:lang w:val="fr-FR"/>
+        </w:rPr>
+        <w:tab/>
+      </w:r>
+      <w:r>
+        <w:rPr>
+          <w:lang w:val="fr-FR"/>
+        </w:rPr>
+        <w:tab/>
+      </w:r>
+      <w:proofErr w:type="spellStart"/>
+      <w:r>
+        <w:rPr>
+          <w:lang w:val="fr-FR"/>
+        </w:rPr>
+        <w:t>int</w:t>
+      </w:r>
+      <w:proofErr w:type="spellEnd"/>
+      <w:r>
+        <w:rPr>
+          <w:lang w:val="fr-FR"/>
+        </w:rPr>
+        <w:t xml:space="preserve"> y=200;</w:t>
+      </w:r>
+    </w:p>
+    <w:p>
+      <w:pPr>
+        <w:spacing w:after="0"/>
+        <w:rPr>
+          <w:lang w:val="fr-FR"/>
+        </w:rPr>
+      </w:pPr>
+      <w:r>
+        <w:rPr>
+          <w:lang w:val="fr-FR"/>
+        </w:rPr>
+        <w:tab/>
+      </w:r>
+      <w:r>
+        <w:rPr>
+          <w:lang w:val="fr-FR"/>
+        </w:rPr>
+        <w:tab/>
+      </w:r>
+      <w:proofErr w:type="spellStart"/>
+      <w:r>
+        <w:rPr>
+          <w:lang w:val="fr-FR"/>
+        </w:rPr>
+        <w:t>System.out.println</w:t>
+      </w:r>
+      <w:proofErr w:type="spellEnd"/>
+      <w:r>
+        <w:rPr>
+          <w:lang w:val="fr-FR"/>
+        </w:rPr>
+        <w:t>(x);</w:t>
+      </w:r>
+    </w:p>
+    <w:p>
+      <w:pPr>
+        <w:spacing w:after="0"/>
+        <w:rPr>
+          <w:lang w:val="fr-FR"/>
+        </w:rPr>
+      </w:pPr>
+      <w:r>
+        <w:rPr>
+          <w:lang w:val="fr-FR"/>
+        </w:rPr>
+        <w:tab/>
+      </w:r>
+      <w:r>
+        <w:rPr>
+          <w:lang w:val="fr-FR"/>
+        </w:rPr>
+        <w:tab/>
+      </w:r>
+      <w:proofErr w:type="spellStart"/>
+      <w:r>
+        <w:rPr>
+          <w:lang w:val="fr-FR"/>
+        </w:rPr>
+        <w:t>System.out.println</w:t>
+      </w:r>
+      <w:proofErr w:type="spellEnd"/>
+      <w:r>
+        <w:rPr>
+          <w:lang w:val="fr-FR"/>
+        </w:rPr>
+        <w:t>(y);</w:t>
+      </w:r>
+    </w:p>
+    <w:p>
+      <w:pPr>
+        <w:spacing w:after="0"/>
+      </w:pPr>
+      <w:r>
+        <w:rPr>
+          <w:lang w:val="fr-FR"/>
+        </w:rPr>
+        <w:tab/>
+      </w:r>
+      <w:r>
+        <w:rPr>
+          <w:lang w:val="fr-FR"/>
+        </w:rPr>
+        <w:tab/>
+      </w:r>
+      <w:r>
+        <w:t>x=y;</w:t>
+      </w:r>
+    </w:p>
+    <w:p>
+      <w:pPr>
+        <w:spacing w:after="0"/>
+      </w:pPr>
+      <w:r>
+        <w:tab/>
+      </w:r>
+      <w:r>
+        <w:tab/>
+      </w:r>
+      <w:proofErr w:type="spellStart"/>
+      <w:r>
+        <w:t>System.out.println</w:t>
+      </w:r>
+      <w:proofErr w:type="spellEnd"/>
+      <w:r>
+        <w:t>(x);</w:t>
+      </w:r>
+    </w:p>
+    <w:p>
+      <w:pPr>
+        <w:spacing w:after="0"/>
+      </w:pPr>
+      <w:r>
+        <w:tab/>
+      </w:r>
+      <w:r>
+        <w:tab/>
+      </w:r>
+      <w:proofErr w:type="spellStart"/>
+      <w:r>
+        <w:t>System.out.println</w:t>
+      </w:r>
+      <w:proofErr w:type="spellEnd"/>
+      <w:r>
+        <w:t>(y);</w:t>
+      </w:r>
+    </w:p>
+    <w:p>
+      <w:pPr>
+        <w:spacing w:after="0"/>
+      </w:pPr>
+      <w:r>
+        <w:tab/>
+        <w:t>}</w:t>
+      </w:r>
+    </w:p>
+    <w:p>
+      <w:pPr>
+        <w:spacing w:after="0"/>
+      </w:pPr>
+      <w:r>
+        <w:t>}</w:t>
+      </w:r>
+    </w:p>
+    <w:p>
+      <w:pPr>
+        <w:spacing w:after="0"/>
+      </w:pPr>
+      <w:r>
+        <w:t>//Output//</w:t>
+      </w:r>
+    </w:p>
+    <w:p>
+      <w:pPr>
+        <w:spacing w:after="0"/>
+      </w:pPr>
+      <w:r>
+        <w:t>C:\Users\kavin\OneDrive\Desktop\Typing Exercise&gt;java Example</w:t>
+      </w:r>
+    </w:p>
+    <w:p>
+      <w:pPr>
+        <w:spacing w:after="0"/>
+      </w:pPr>
+      <w:r>
+        <w:t>100</w:t>
+      </w:r>
+    </w:p>
+    <w:p>
+      <w:pPr>
+        <w:spacing w:after="0"/>
+      </w:pPr>
+      <w:r>
+        <w:t>200</w:t>
+      </w:r>
+    </w:p>
+    <w:p>
+      <w:pPr>
+        <w:spacing w:after="0"/>
+      </w:pPr>
+      <w:r>
+        <w:t>200</w:t>
+      </w:r>
+    </w:p>
+    <w:p>
+      <w:pPr>
+        <w:spacing w:after="0"/>
+      </w:pPr>
+      <w:r>
+        <w:t>200</w:t>
+      </w:r>
+    </w:p>
+    <w:p>
+      <w:pPr>
+        <w:spacing w:after="0"/>
+      </w:pPr>
+    </w:p>
+    <w:p>
+      <w:pPr>
+        <w:spacing w:after="0"/>
+      </w:pPr>
+      <w:r>
+        <w:t>Q24:</w:t>
+      </w:r>
+      <w:r>
+        <w:t xml:space="preserve"> </w:t>
+      </w:r>
+      <w:r>
+        <w:t>class Example {</w:t>
+      </w:r>
+    </w:p>
+    <w:p>
+      <w:pPr>
+        <w:spacing w:after="0"/>
+      </w:pPr>
+      <w:r>
+        <w:tab/>
+        <w:t xml:space="preserve">public static void main (String[] </w:t>
+      </w:r>
+      <w:proofErr w:type="spellStart"/>
+      <w:r>
+        <w:t>args</w:t>
+      </w:r>
+      <w:proofErr w:type="spellEnd"/>
+      <w:r>
+        <w:t>) {</w:t>
+      </w:r>
+    </w:p>
+    <w:p>
+      <w:pPr>
+        <w:spacing w:after="0"/>
+      </w:pPr>
+      <w:r>
+        <w:tab/>
+      </w:r>
+      <w:r>
+        <w:tab/>
+      </w:r>
+      <w:proofErr w:type="spellStart"/>
+      <w:r>
+        <w:t>System.out.println</w:t>
+      </w:r>
+      <w:proofErr w:type="spellEnd"/>
+      <w:r>
+        <w:t>(true);</w:t>
+      </w:r>
+    </w:p>
+    <w:p>
+      <w:pPr>
+        <w:spacing w:after="0"/>
+      </w:pPr>
+      <w:r>
+        <w:tab/>
+      </w:r>
+      <w:r>
+        <w:tab/>
+      </w:r>
+      <w:proofErr w:type="spellStart"/>
+      <w:r>
+        <w:t>System.out.println</w:t>
+      </w:r>
+      <w:proofErr w:type="spellEnd"/>
+      <w:r>
+        <w:t>("true");</w:t>
+      </w:r>
+    </w:p>
+    <w:p>
+      <w:pPr>
+        <w:spacing w:after="0"/>
+      </w:pPr>
+      <w:r>
+        <w:tab/>
+        <w:t>}</w:t>
+      </w:r>
+    </w:p>
+    <w:p>
+      <w:pPr>
+        <w:spacing w:after="0"/>
+      </w:pPr>
+      <w:r>
+        <w:t>}</w:t>
+      </w:r>
+    </w:p>
+    <w:p>
+      <w:pPr>
+        <w:spacing w:after="0"/>
+      </w:pPr>
+      <w:r>
+        <w:t>//Output//</w:t>
+      </w:r>
+    </w:p>
+    <w:p>
+      <w:pPr>
+        <w:spacing w:after="0"/>
+      </w:pPr>
+      <w:r>
+        <w:t>C:\Users\kavin\OneDrive\Desktop\Typing Exercise&gt;java Example</w:t>
+      </w:r>
+    </w:p>
+    <w:p>
+      <w:pPr>
+        <w:spacing w:after="0"/>
+      </w:pPr>
+      <w:r>
+        <w:t>true</w:t>
+      </w:r>
+    </w:p>
+    <w:p>
+      <w:pPr>
+        <w:spacing w:after="0"/>
+      </w:pPr>
+      <w:r>
+        <w:t>true</w:t>
+      </w:r>
+    </w:p>
+    <w:p>
+      <w:pPr>
+        <w:spacing w:after="0"/>
+      </w:pPr>
+    </w:p>
+    <w:p>
+      <w:pPr>
+        <w:spacing w:after="0"/>
+      </w:pPr>
+      <w:r>
+        <w:t>Q25:</w:t>
+      </w:r>
+      <w:r>
+        <w:t xml:space="preserve"> </w:t>
+      </w:r>
+      <w:r>
+        <w:t>class Example {</w:t>
+      </w:r>
+    </w:p>
+    <w:p>
+      <w:pPr>
+        <w:spacing w:after="0"/>
+      </w:pPr>
+      <w:r>
+        <w:tab/>
+        <w:t xml:space="preserve">public static void main (String[] </w:t>
+      </w:r>
+      <w:proofErr w:type="spellStart"/>
+      <w:r>
+        <w:t>args</w:t>
+      </w:r>
+      <w:proofErr w:type="spellEnd"/>
+      <w:r>
+        <w:t>) {</w:t>
+      </w:r>
+    </w:p>
+    <w:p>
+      <w:pPr>
+        <w:spacing w:after="0"/>
+      </w:pPr>
+      <w:r>
+        <w:tab/>
+      </w:r>
+      <w:r>
+        <w:tab/>
+      </w:r>
+      <w:proofErr w:type="spellStart"/>
+      <w:r>
+        <w:t>System.out.println</w:t>
+      </w:r>
+      <w:proofErr w:type="spellEnd"/>
+      <w:r>
+        <w:t>(Java);</w:t>
+      </w:r>
+    </w:p>
+    <w:p>
+      <w:pPr>
+        <w:spacing w:after="0"/>
+      </w:pPr>
+      <w:r>
+        <w:tab/>
+      </w:r>
+      <w:r>
+        <w:tab/>
+      </w:r>
+      <w:proofErr w:type="spellStart"/>
+      <w:r>
+        <w:t>System.out.println</w:t>
+      </w:r>
+      <w:proofErr w:type="spellEnd"/>
+      <w:r>
+        <w:t>("Java");</w:t>
+      </w:r>
+    </w:p>
+    <w:p>
+      <w:pPr>
+        <w:spacing w:after="0"/>
+      </w:pPr>
+      <w:r>
+        <w:tab/>
+        <w:t>}</w:t>
+      </w:r>
+    </w:p>
+    <w:p>
+      <w:pPr>
+        <w:spacing w:after="0"/>
+      </w:pPr>
+      <w:r>
+        <w:t>}</w:t>
+      </w:r>
+    </w:p>
+    <w:p>
+      <w:pPr>
+        <w:spacing w:after="0"/>
+      </w:pPr>
+      <w:r>
+        <w:t>//Output//</w:t>
+      </w:r>
+    </w:p>
+    <w:p>
+      <w:pPr>
+        <w:spacing w:after="0"/>
+      </w:pPr>
+      <w:r>
+        <w:lastRenderedPageBreak/>
+        <w:t>C:\Users\kavin\OneDrive\Desktop\Typing Exercise&gt;</w:t>
+      </w:r>
+      <w:proofErr w:type="spellStart"/>
+      <w:r>
+        <w:t>javac</w:t>
+      </w:r>
+      <w:proofErr w:type="spellEnd"/>
+      <w:r>
+        <w:t xml:space="preserve"> Example.java</w:t>
+      </w:r>
+    </w:p>
+    <w:p>
+      <w:pPr>
+        <w:spacing w:after="0"/>
+      </w:pPr>
+      <w:r>
+        <w:t>Example.java:3: error: cannot find symbol</w:t>
+      </w:r>
+    </w:p>
+    <w:p>
+      <w:pPr>
+        <w:spacing w:after="0"/>
+        <w:rPr>
+          <w:lang w:val="fr-FR"/>
+        </w:rPr>
+      </w:pPr>
+      <w:r>
+        <w:t xml:space="preserve">                </w:t>
+      </w:r>
+      <w:proofErr w:type="spellStart"/>
+      <w:r>
+        <w:rPr>
+          <w:lang w:val="fr-FR"/>
+        </w:rPr>
+        <w:t>System.out.println</w:t>
+      </w:r>
+      <w:proofErr w:type="spellEnd"/>
+      <w:r>
+        <w:rPr>
+          <w:lang w:val="fr-FR"/>
+        </w:rPr>
+        <w:t>(Java);</w:t>
+      </w:r>
+    </w:p>
+    <w:p>
+      <w:pPr>
+        <w:spacing w:after="0"/>
+        <w:rPr>
+          <w:lang w:val="fr-FR"/>
+        </w:rPr>
+      </w:pPr>
+      <w:r>
+        <w:rPr>
+          <w:lang w:val="fr-FR"/>
+        </w:rPr>
+        <w:t xml:space="preserve">                                   ^</w:t>
+      </w:r>
+    </w:p>
+    <w:p>
+      <w:pPr>
+        <w:spacing w:after="0"/>
+        <w:rPr>
+          <w:lang w:val="fr-FR"/>
+        </w:rPr>
+      </w:pPr>
+      <w:r>
+        <w:rPr>
+          <w:lang w:val="fr-FR"/>
+        </w:rPr>
+        <w:t xml:space="preserve">  </w:t>
+      </w:r>
+      <w:proofErr w:type="spellStart"/>
+      <w:r>
+        <w:rPr>
+          <w:lang w:val="fr-FR"/>
+        </w:rPr>
+        <w:t>symbol</w:t>
+      </w:r>
+      <w:proofErr w:type="spellEnd"/>
+      <w:r>
+        <w:rPr>
+          <w:lang w:val="fr-FR"/>
+        </w:rPr>
+        <w:t>:   variable Java</w:t>
+      </w:r>
+    </w:p>
+    <w:p>
+      <w:pPr>
+        <w:spacing w:after="0"/>
+      </w:pPr>
+      <w:r>
+        <w:rPr>
+          <w:lang w:val="fr-FR"/>
+        </w:rPr>
+        <w:t xml:space="preserve">  </w:t>
+      </w:r>
+      <w:r>
+        <w:t>location: class Example</w:t>
+      </w:r>
+    </w:p>
+    <w:p>
+      <w:pPr>
+        <w:spacing w:after="0"/>
+      </w:pPr>
+      <w:r>
+        <w:t>1 error</w:t>
+      </w:r>
+    </w:p>
+    <w:p>
+      <w:pPr>
+        <w:spacing w:after="0"/>
+      </w:pPr>
+    </w:p>
+    <w:p>
+      <w:pPr>
+        <w:spacing w:after="0"/>
+      </w:pPr>
+      <w:r>
+        <w:t>Q26:</w:t>
+      </w:r>
+      <w:r>
+        <w:t xml:space="preserve"> </w:t>
+      </w:r>
+      <w:r>
+        <w:t>class Example {</w:t>
+      </w:r>
+    </w:p>
+    <w:p>
+      <w:pPr>
+        <w:spacing w:after="0"/>
+      </w:pPr>
+      <w:r>
+        <w:tab/>
+        <w:t xml:space="preserve">public static void main (String[] </w:t>
+      </w:r>
+      <w:proofErr w:type="spellStart"/>
+      <w:r>
+        <w:t>args</w:t>
+      </w:r>
+      <w:proofErr w:type="spellEnd"/>
+      <w:r>
+        <w:t>) {</w:t>
+      </w:r>
+    </w:p>
+    <w:p>
+      <w:pPr>
+        <w:spacing w:after="0"/>
+      </w:pPr>
+      <w:r>
+        <w:tab/>
+      </w:r>
+      <w:r>
+        <w:tab/>
+      </w:r>
+      <w:proofErr w:type="spellStart"/>
+      <w:r>
+        <w:t>System.out.println</w:t>
+      </w:r>
+      <w:proofErr w:type="spellEnd"/>
+      <w:r>
+        <w:t>('A');</w:t>
+      </w:r>
+    </w:p>
+    <w:p>
+      <w:pPr>
+        <w:spacing w:after="0"/>
+      </w:pPr>
+      <w:r>
+        <w:tab/>
+      </w:r>
+      <w:r>
+        <w:tab/>
+      </w:r>
+      <w:proofErr w:type="spellStart"/>
+      <w:r>
+        <w:t>System.out.println</w:t>
+      </w:r>
+      <w:proofErr w:type="spellEnd"/>
+      <w:r>
+        <w:t>("A");</w:t>
+      </w:r>
+    </w:p>
+    <w:p>
+      <w:pPr>
+        <w:spacing w:after="0"/>
+      </w:pPr>
+      <w:r>
+        <w:tab/>
+      </w:r>
+      <w:r>
+        <w:tab/>
+      </w:r>
+      <w:proofErr w:type="spellStart"/>
+      <w:r>
+        <w:t>System.out.println</w:t>
+      </w:r>
+      <w:proofErr w:type="spellEnd"/>
+      <w:r>
+        <w:t>('2');</w:t>
+      </w:r>
+    </w:p>
+    <w:p>
+      <w:pPr>
+        <w:spacing w:after="0"/>
+      </w:pPr>
+      <w:r>
+        <w:tab/>
+      </w:r>
+      <w:r>
+        <w:tab/>
+      </w:r>
+      <w:proofErr w:type="spellStart"/>
+      <w:r>
+        <w:t>System.out.println</w:t>
+      </w:r>
+      <w:proofErr w:type="spellEnd"/>
+      <w:r>
+        <w:t>("2");</w:t>
+      </w:r>
+    </w:p>
+    <w:p>
+      <w:pPr>
+        <w:spacing w:after="0"/>
+      </w:pPr>
+      <w:r>
+        <w:tab/>
+      </w:r>
+      <w:r>
+        <w:tab/>
+      </w:r>
+      <w:proofErr w:type="spellStart"/>
+      <w:r>
+        <w:t>System.out.println</w:t>
+      </w:r>
+      <w:proofErr w:type="spellEnd"/>
+      <w:r>
+        <w:t>('JAVA');</w:t>
+      </w:r>
+    </w:p>
+    <w:p>
+      <w:pPr>
+        <w:spacing w:after="0"/>
+      </w:pPr>
+      <w:r>
+        <w:tab/>
+      </w:r>
+      <w:r>
+        <w:tab/>
+      </w:r>
+      <w:proofErr w:type="spellStart"/>
+      <w:r>
+        <w:t>System.out.println</w:t>
+      </w:r>
+      <w:proofErr w:type="spellEnd"/>
+      <w:r>
+        <w:t>("JAVA");</w:t>
+      </w:r>
+    </w:p>
+    <w:p>
+      <w:pPr>
+        <w:spacing w:after="0"/>
+      </w:pPr>
+      <w:r>
+        <w:tab/>
+        <w:t>}</w:t>
+      </w:r>
+    </w:p>
+    <w:p>
+      <w:pPr>
+        <w:spacing w:after="0"/>
+      </w:pPr>
+      <w:r>
+        <w:t>}</w:t>
+      </w:r>
+    </w:p>
+    <w:p>
+      <w:pPr>
+        <w:spacing w:after="0"/>
+      </w:pPr>
+      <w:r>
+        <w:t>//Output//</w:t>
+      </w:r>
+    </w:p>
+    <w:p>
+      <w:pPr>
+        <w:spacing w:after="0"/>
+      </w:pPr>
+      <w:r>
+        <w:t>C:\Users\kavin\OneDrive\Desktop\Typing Exercise&gt;</w:t>
+      </w:r>
+      <w:proofErr w:type="spellStart"/>
+      <w:r>
+        <w:t>javac</w:t>
+      </w:r>
+      <w:proofErr w:type="spellEnd"/>
+      <w:r>
+        <w:t xml:space="preserve"> Example.java</w:t>
+      </w:r>
+    </w:p>
+    <w:p>
+      <w:pPr>
+        <w:spacing w:after="0"/>
+      </w:pPr>
+      <w:r>
+        <w:t>Example.java:7: error: unclosed character literal</w:t>
+      </w:r>
+    </w:p>
+    <w:p>
+      <w:pPr>
+        <w:spacing w:after="0"/>
+      </w:pPr>
+      <w:r>
+        <w:t xml:space="preserve">                </w:t>
+      </w:r>
+      <w:proofErr w:type="spellStart"/>
+      <w:r>
+        <w:t>System.out.println</w:t>
+      </w:r>
+      <w:proofErr w:type="spellEnd"/>
+      <w:r>
+        <w:t>('JAVA');</w:t>
+      </w:r>
+    </w:p>
+    <w:p>
+      <w:pPr>
+        <w:spacing w:after="0"/>
+      </w:pPr>
+      <w:r>
+        <w:t xml:space="preserve">                                   ^</w:t>
+      </w:r>
+    </w:p>
+    <w:p>
+      <w:pPr>
+        <w:spacing w:after="0"/>
+      </w:pPr>
+      <w:r>
+        <w:t>Example.java:7: error: unclosed character literal</w:t>
+      </w:r>
+    </w:p>
+    <w:p>
+      <w:pPr>
+        <w:spacing w:after="0"/>
+      </w:pPr>
+      <w:r>
+        <w:t xml:space="preserve">                </w:t>
+      </w:r>
+      <w:proofErr w:type="spellStart"/>
+      <w:r>
+        <w:t>System.out.println</w:t>
+      </w:r>
+      <w:proofErr w:type="spellEnd"/>
+      <w:r>
+        <w:t>('JAVA');</w:t>
+      </w:r>
+    </w:p>
+    <w:p>
+      <w:pPr>
+        <w:spacing w:after="0"/>
+      </w:pPr>
+      <w:r>
+        <w:t xml:space="preserve">                                        ^</w:t>
+      </w:r>
+    </w:p>
+    <w:p>
+      <w:pPr>
+        <w:spacing w:after="0"/>
+      </w:pPr>
+      <w:r>
+        <w:t>Example.java:7: error: not a statement</w:t>
+      </w:r>
+    </w:p>
+    <w:p>
+      <w:pPr>
+        <w:spacing w:after="0"/>
+      </w:pPr>
+      <w:r>
+        <w:t xml:space="preserve">                </w:t>
+      </w:r>
+      <w:proofErr w:type="spellStart"/>
+      <w:r>
+        <w:t>System.out.println</w:t>
+      </w:r>
+      <w:proofErr w:type="spellEnd"/>
+      <w:r>
+        <w:t>('JAVA');</w:t>
+      </w:r>
+    </w:p>
+    <w:p>
+      <w:pPr>
+        <w:spacing w:after="0"/>
+      </w:pPr>
+      <w:r>
+        <w:t xml:space="preserve">                                     ^</w:t>
+      </w:r>
+    </w:p>
+    <w:p>
+      <w:pPr>
+        <w:spacing w:after="0"/>
+      </w:pPr>
+      <w:r>
+        <w:t>3 errors</w:t>
+      </w:r>
+    </w:p>
+    <w:p>
+      <w:pPr>
+        <w:spacing w:after="0"/>
+      </w:pPr>
+    </w:p>
+    <w:p>
+      <w:pPr>
+        <w:spacing w:after="0"/>
+      </w:pPr>
+      <w:r>
+        <w:t>Q27:</w:t>
+      </w:r>
+      <w:r>
+        <w:t xml:space="preserve"> </w:t>
+      </w:r>
+      <w:r>
+        <w:t>class Example {</w:t>
+      </w:r>
+    </w:p>
+    <w:p>
+      <w:pPr>
+        <w:spacing w:after="0"/>
+      </w:pPr>
+      <w:r>
+        <w:tab/>
+        <w:t xml:space="preserve">public static void main (String[] </w:t>
+      </w:r>
+      <w:proofErr w:type="spellStart"/>
+      <w:r>
+        <w:t>args</w:t>
+      </w:r>
+      <w:proofErr w:type="spellEnd"/>
+      <w:r>
+        <w:t>) {</w:t>
+      </w:r>
+    </w:p>
+    <w:p>
+      <w:pPr>
+        <w:spacing w:after="0"/>
+      </w:pPr>
+      <w:r>
+        <w:tab/>
+      </w:r>
+      <w:r>
+        <w:tab/>
+      </w:r>
+      <w:proofErr w:type="spellStart"/>
+      <w:r>
+        <w:t>System.out.println</w:t>
+      </w:r>
+      <w:proofErr w:type="spellEnd"/>
+      <w:r>
+        <w:t>("</w:t>
+      </w:r>
+      <w:proofErr w:type="spellStart"/>
+      <w:r>
+        <w:t>Hellooooo</w:t>
+      </w:r>
+      <w:proofErr w:type="spellEnd"/>
+      <w:r>
+        <w:t>\</w:t>
+      </w:r>
+      <w:proofErr w:type="spellStart"/>
+      <w:r>
+        <w:t>tJAVA</w:t>
+      </w:r>
+      <w:proofErr w:type="spellEnd"/>
+      <w:r>
+        <w:t>");</w:t>
+      </w:r>
+    </w:p>
+    <w:p>
+      <w:pPr>
+        <w:spacing w:after="0"/>
+        <w:rPr>
+          <w:lang w:val="fr-FR"/>
+        </w:rPr>
+      </w:pPr>
+      <w:r>
+        <w:tab/>
+      </w:r>
+      <w:r>
+        <w:tab/>
+      </w:r>
+      <w:proofErr w:type="spellStart"/>
+      <w:r>
+        <w:rPr>
+          <w:lang w:val="fr-FR"/>
+        </w:rPr>
+        <w:t>System.out.println</w:t>
+      </w:r>
+      <w:proofErr w:type="spellEnd"/>
+      <w:r>
+        <w:rPr>
+          <w:lang w:val="fr-FR"/>
+        </w:rPr>
+        <w:t>("</w:t>
+      </w:r>
+      <w:proofErr w:type="spellStart"/>
+      <w:r>
+        <w:rPr>
+          <w:lang w:val="fr-FR"/>
+        </w:rPr>
+        <w:t>Hellooooo</w:t>
+      </w:r>
+      <w:proofErr w:type="spellEnd"/>
+      <w:r>
+        <w:rPr>
+          <w:lang w:val="fr-FR"/>
+        </w:rPr>
+        <w:t>\t\t\t\</w:t>
+      </w:r>
+      <w:proofErr w:type="spellStart"/>
+      <w:r>
+        <w:rPr>
+          <w:lang w:val="fr-FR"/>
+        </w:rPr>
+        <w:t>tJAVA</w:t>
+      </w:r>
+      <w:proofErr w:type="spellEnd"/>
+      <w:r>
+        <w:rPr>
+          <w:lang w:val="fr-FR"/>
+        </w:rPr>
+        <w:t>");</w:t>
+      </w:r>
+    </w:p>
+    <w:p>
+      <w:pPr>
+        <w:spacing w:after="0"/>
+      </w:pPr>
+      <w:r>
+        <w:rPr>
+          <w:lang w:val="fr-FR"/>
+        </w:rPr>
+        <w:tab/>
+      </w:r>
+      <w:r>
+        <w:t>}</w:t>
+      </w:r>
+    </w:p>
+    <w:p>
+      <w:pPr>
+        <w:spacing w:after="0"/>
+      </w:pPr>
+      <w:r>
+        <w:t>}</w:t>
+      </w:r>
+    </w:p>
+    <w:p>
+      <w:pPr>
+        <w:spacing w:after="0"/>
+      </w:pPr>
+      <w:r>
+        <w:t>//Output//</w:t>
+      </w:r>
+    </w:p>
+    <w:p>
+      <w:pPr>
+        <w:spacing w:after="0"/>
+      </w:pPr>
+      <w:r>
+        <w:t>C:\Users\kavin\OneDrive\Desktop\Typing Exercise&gt;java Example</w:t>
+      </w:r>
+    </w:p>
+    <w:p>
+      <w:pPr>
+        <w:spacing w:after="0"/>
+      </w:pPr>
+      <w:proofErr w:type="spellStart"/>
+      <w:r>
+        <w:t>Hellooooo</w:t>
+      </w:r>
+      <w:proofErr w:type="spellEnd"/>
+      <w:r>
+        <w:t xml:space="preserve">       JAVA</w:t>
+      </w:r>
+    </w:p>
+    <w:p>
+      <w:pPr>
+        <w:spacing w:after="0"/>
+      </w:pPr>
+      <w:proofErr w:type="spellStart"/>
+      <w:r>
+        <w:t>Hellooooo</w:t>
+      </w:r>
+      <w:proofErr w:type="spellEnd"/>
+      <w:r>
+        <w:t xml:space="preserve">                               JAVA</w:t>
+      </w:r>
+    </w:p>
+    <w:p>
+      <w:pPr>
+        <w:spacing w:after="0"/>
+      </w:pPr>
+    </w:p>
+    <w:p>
+      <w:pPr>
+        <w:spacing w:after="0"/>
+      </w:pPr>
+      <w:r>
+        <w:t>Q28:</w:t>
+      </w:r>
+      <w:r>
+        <w:t xml:space="preserve"> </w:t>
+      </w:r>
+      <w:r>
+        <w:t>class Example {</w:t>
+      </w:r>
+    </w:p>
+    <w:p>
+      <w:pPr>
+        <w:spacing w:after="0"/>
+      </w:pPr>
+      <w:r>
+        <w:tab/>
+        <w:t xml:space="preserve">public static void main (String[] </w:t>
+      </w:r>
+      <w:proofErr w:type="spellStart"/>
+      <w:r>
+        <w:t>args</w:t>
+      </w:r>
+      <w:proofErr w:type="spellEnd"/>
+      <w:r>
+        <w:t>) {</w:t>
+      </w:r>
+    </w:p>
+    <w:p>
+      <w:pPr>
+        <w:spacing w:after="0"/>
+      </w:pPr>
+      <w:r>
+        <w:lastRenderedPageBreak/>
+        <w:tab/>
+      </w:r>
+      <w:r>
+        <w:tab/>
+      </w:r>
+      <w:proofErr w:type="spellStart"/>
+      <w:r>
+        <w:t>System.out.println</w:t>
+      </w:r>
+      <w:proofErr w:type="spellEnd"/>
+      <w:r>
+        <w:t>("Hi\</w:t>
+      </w:r>
+      <w:proofErr w:type="spellStart"/>
+      <w:r>
+        <w:t>tJAVA</w:t>
+      </w:r>
+      <w:proofErr w:type="spellEnd"/>
+      <w:r>
+        <w:t>");</w:t>
+      </w:r>
+    </w:p>
+    <w:p>
+      <w:pPr>
+        <w:spacing w:after="0"/>
+      </w:pPr>
+      <w:r>
+        <w:tab/>
+      </w:r>
+      <w:r>
+        <w:tab/>
+      </w:r>
+      <w:proofErr w:type="spellStart"/>
+      <w:r>
+        <w:t>System.out.println</w:t>
+      </w:r>
+      <w:proofErr w:type="spellEnd"/>
+      <w:r>
+        <w:t>("Hello \</w:t>
+      </w:r>
+      <w:proofErr w:type="spellStart"/>
+      <w:r>
+        <w:t>tJAVA</w:t>
+      </w:r>
+      <w:proofErr w:type="spellEnd"/>
+      <w:r>
+        <w:t>");</w:t>
+      </w:r>
+    </w:p>
+    <w:p>
+      <w:pPr>
+        <w:spacing w:after="0"/>
+      </w:pPr>
+      <w:r>
+        <w:tab/>
+        <w:t>}</w:t>
+      </w:r>
+    </w:p>
+    <w:p>
+      <w:pPr>
+        <w:spacing w:after="0"/>
+      </w:pPr>
+      <w:r>
+        <w:t>}</w:t>
+      </w:r>
+    </w:p>
+    <w:p>
+      <w:pPr>
+        <w:spacing w:after="0"/>
+      </w:pPr>
+      <w:r>
+        <w:t>//Output//</w:t>
+      </w:r>
+    </w:p>
+    <w:p>
+      <w:pPr>
+        <w:spacing w:after="0"/>
+      </w:pPr>
+      <w:r>
+        <w:t>C:\Users\kavin\OneDrive\Desktop\Typing Exercise&gt;java Example</w:t>
+      </w:r>
+    </w:p>
+    <w:p>
+      <w:pPr>
+        <w:spacing w:after="0"/>
+      </w:pPr>
+      <w:r>
+        <w:t>Hi      JAVA</w:t>
+      </w:r>
+    </w:p>
+    <w:p>
+      <w:pPr>
+        <w:spacing w:after="0"/>
+      </w:pPr>
+      <w:r>
+        <w:t>Hello   JAVA</w:t>
+      </w:r>
+    </w:p>
+    <w:p>
+      <w:pPr>
+        <w:spacing w:after="0"/>
+      </w:pPr>
+    </w:p>
+    <w:p>
+      <w:pPr>
+        <w:spacing w:after="0"/>
+      </w:pPr>
+      <w:r>
+        <w:t>Q29:</w:t>
+      </w:r>
+      <w:r>
+        <w:t xml:space="preserve"> </w:t>
+      </w:r>
+      <w:r>
+        <w:t>class Example {</w:t>
+      </w:r>
+    </w:p>
+    <w:p>
+      <w:pPr>
+        <w:spacing w:after="0"/>
+      </w:pPr>
+      <w:r>
+        <w:tab/>
+        <w:t xml:space="preserve">public static void main (String[] </w:t>
+      </w:r>
+      <w:proofErr w:type="spellStart"/>
+      <w:r>
+        <w:t>args</w:t>
+      </w:r>
+      <w:proofErr w:type="spellEnd"/>
+      <w:r>
+        <w:t>) {</w:t>
+      </w:r>
+    </w:p>
+    <w:p>
+      <w:pPr>
+        <w:spacing w:after="0"/>
+      </w:pPr>
+      <w:r>
+        <w:tab/>
+      </w:r>
+      <w:r>
+        <w:tab/>
+      </w:r>
+      <w:proofErr w:type="spellStart"/>
+      <w:r>
+        <w:t>System.out.println</w:t>
+      </w:r>
+      <w:proofErr w:type="spellEnd"/>
+      <w:r>
+        <w:t>("AB\</w:t>
+      </w:r>
+      <w:proofErr w:type="spellStart"/>
+      <w:r>
+        <w:t>nCD</w:t>
+      </w:r>
+      <w:proofErr w:type="spellEnd"/>
+      <w:r>
+        <w:t>");</w:t>
+      </w:r>
+    </w:p>
+    <w:p>
+      <w:pPr>
+        <w:spacing w:after="0"/>
+      </w:pPr>
+      <w:r>
+        <w:tab/>
+      </w:r>
+      <w:r>
+        <w:tab/>
+      </w:r>
+      <w:proofErr w:type="spellStart"/>
+      <w:r>
+        <w:t>System.out.println</w:t>
+      </w:r>
+      <w:proofErr w:type="spellEnd"/>
+      <w:r>
+        <w:t>("");</w:t>
+      </w:r>
+    </w:p>
+    <w:p>
+      <w:pPr>
+        <w:spacing w:after="0"/>
+      </w:pPr>
+      <w:r>
+        <w:tab/>
+      </w:r>
+      <w:r>
+        <w:tab/>
+      </w:r>
+      <w:proofErr w:type="spellStart"/>
+      <w:r>
+        <w:t>System.out.println</w:t>
+      </w:r>
+      <w:proofErr w:type="spellEnd"/>
+      <w:r>
+        <w:t>("EF\</w:t>
+      </w:r>
+      <w:proofErr w:type="spellStart"/>
+      <w:r>
+        <w:t>tGH</w:t>
+      </w:r>
+      <w:proofErr w:type="spellEnd"/>
+      <w:r>
+        <w:t>\n\</w:t>
+      </w:r>
+      <w:proofErr w:type="spellStart"/>
+      <w:r>
+        <w:t>nIJ</w:t>
+      </w:r>
+      <w:proofErr w:type="spellEnd"/>
+      <w:r>
+        <w:t>\</w:t>
+      </w:r>
+      <w:proofErr w:type="spellStart"/>
+      <w:r>
+        <w:t>tKL</w:t>
+      </w:r>
+      <w:proofErr w:type="spellEnd"/>
+      <w:r>
+        <w:t>");</w:t>
+      </w:r>
+    </w:p>
+    <w:p>
+      <w:pPr>
+        <w:spacing w:after="0"/>
+      </w:pPr>
+      <w:r>
+        <w:tab/>
+        <w:t>}</w:t>
+      </w:r>
+    </w:p>
+    <w:p>
+      <w:pPr>
+        <w:spacing w:after="0"/>
+      </w:pPr>
+      <w:r>
+        <w:t>}</w:t>
+      </w:r>
+    </w:p>
+    <w:p>
+      <w:pPr>
+        <w:spacing w:after="0"/>
+      </w:pPr>
+      <w:r>
+        <w:t>//Output//</w:t>
+      </w:r>
+    </w:p>
+    <w:p>
+      <w:pPr>
+        <w:spacing w:after="0"/>
+      </w:pPr>
+      <w:r>
+        <w:t>C:\Users\kavin\OneDrive\Desktop\Typing Exercise&gt;java Example</w:t>
+      </w:r>
+    </w:p>
+    <w:p>
+      <w:pPr>
+        <w:spacing w:after="0"/>
+      </w:pPr>
+      <w:r>
+        <w:t>AB</w:t>
+      </w:r>
+    </w:p>
+    <w:p>
+      <w:pPr>
+        <w:spacing w:after="0"/>
+      </w:pPr>
+      <w:r>
+        <w:t>CD</w:t>
+      </w:r>
+    </w:p>
+    <w:p>
+      <w:pPr>
+        <w:spacing w:after="0"/>
+      </w:pPr>
+    </w:p>
+    <w:p>
+      <w:pPr>
+        <w:spacing w:after="0"/>
+      </w:pPr>
+      <w:r>
+        <w:t>EF      GH</w:t>
+      </w:r>
+    </w:p>
+    <w:p>
+      <w:pPr>
+        <w:spacing w:after="0"/>
+      </w:pPr>
+    </w:p>
+    <w:p>
+      <w:pPr>
+        <w:spacing w:after="0"/>
+      </w:pPr>
+      <w:r>
+        <w:t>IJ      KL</w:t>
+      </w:r>
+    </w:p>
+    <w:p>
+      <w:pPr>
+        <w:spacing w:after="0"/>
+      </w:pPr>
+    </w:p>
+    <w:p>
+      <w:pPr>
+        <w:spacing w:after="0"/>
+      </w:pPr>
+      <w:r>
+        <w:t>Q30:</w:t>
+      </w:r>
+      <w:r>
+        <w:t xml:space="preserve"> </w:t>
+      </w:r>
+      <w:r>
+        <w:t>class Example {</w:t>
+      </w:r>
+    </w:p>
+    <w:p>
+      <w:pPr>
+        <w:spacing w:after="0"/>
+      </w:pPr>
+      <w:r>
+        <w:tab/>
+        <w:t xml:space="preserve">public static void main (String[] </w:t>
+      </w:r>
+      <w:proofErr w:type="spellStart"/>
+      <w:r>
+        <w:t>args</w:t>
+      </w:r>
+      <w:proofErr w:type="spellEnd"/>
+      <w:r>
+        <w:t>) {</w:t>
+      </w:r>
+    </w:p>
+    <w:p>
+      <w:pPr>
+        <w:spacing w:after="0"/>
+      </w:pPr>
+      <w:r>
+        <w:tab/>
+      </w:r>
+      <w:r>
+        <w:tab/>
+      </w:r>
+      <w:proofErr w:type="spellStart"/>
+      <w:r>
+        <w:t>System.out.println</w:t>
+      </w:r>
+      <w:proofErr w:type="spellEnd"/>
+      <w:r>
+        <w:t>("time-"17:56:02");</w:t>
+      </w:r>
+    </w:p>
+    <w:p>
+      <w:pPr>
+        <w:spacing w:after="0"/>
+      </w:pPr>
+      <w:r>
+        <w:tab/>
+        <w:t>}</w:t>
+      </w:r>
+    </w:p>
+    <w:p>
+      <w:pPr>
+        <w:spacing w:after="0"/>
+      </w:pPr>
+      <w:r>
+        <w:t>}</w:t>
+      </w:r>
+    </w:p>
+    <w:p>
+      <w:pPr>
+        <w:spacing w:after="0"/>
+      </w:pPr>
+      <w:r>
+        <w:t>//Output//</w:t>
+      </w:r>
+    </w:p>
+    <w:p>
+      <w:pPr>
+        <w:spacing w:after="0"/>
+      </w:pPr>
+      <w:r>
+        <w:t>C:\Users\kavin\OneDrive\Desktop\Typing Exercise&gt;</w:t>
+      </w:r>
+      <w:proofErr w:type="spellStart"/>
+      <w:r>
+        <w:t>javac</w:t>
+      </w:r>
+      <w:proofErr w:type="spellEnd"/>
+      <w:r>
+        <w:t xml:space="preserve"> Example.java</w:t>
+      </w:r>
+    </w:p>
+    <w:p>
+      <w:pPr>
+        <w:spacing w:after="0"/>
+      </w:pPr>
+      <w:r>
+        <w:t>Example.java:3: error: ')' or ',' expected</w:t>
+      </w:r>
+    </w:p>
+    <w:p>
+      <w:pPr>
+        <w:spacing w:after="0"/>
+      </w:pPr>
+      <w:r>
+        <w:t xml:space="preserve">                </w:t>
+      </w:r>
+      <w:proofErr w:type="spellStart"/>
+      <w:r>
+        <w:t>System.out.println</w:t>
+      </w:r>
+      <w:proofErr w:type="spellEnd"/>
+      <w:r>
+        <w:t>("time-"17:56:02");</w:t>
+      </w:r>
+    </w:p>
+    <w:p>
+      <w:pPr>
+        <w:spacing w:after="0"/>
+      </w:pPr>
+      <w:r>
+        <w:t xml:space="preserve">                                          ^</w:t>
+      </w:r>
+    </w:p>
+    <w:p>
+      <w:pPr>
+        <w:spacing w:after="0"/>
+      </w:pPr>
+      <w:r>
+        <w:t>Example.java:3: error: unclosed string literal</w:t>
+      </w:r>
+    </w:p>
+    <w:p>
+      <w:pPr>
+        <w:spacing w:after="0"/>
+      </w:pPr>
+      <w:r>
+        <w:t xml:space="preserve">                </w:t>
+      </w:r>
+      <w:proofErr w:type="spellStart"/>
+      <w:r>
+        <w:t>System.out.println</w:t>
+      </w:r>
+      <w:proofErr w:type="spellEnd"/>
+      <w:r>
+        <w:t>("time-"17:56:02");</w:t>
+      </w:r>
+    </w:p>
+    <w:p>
+      <w:pPr>
+        <w:spacing w:after="0"/>
+      </w:pPr>
+      <w:r>
+        <w:t xml:space="preserve">                                                  ^</w:t>
+      </w:r>
+    </w:p>
+    <w:p>
+      <w:pPr>
+        <w:spacing w:after="0"/>
+      </w:pPr>
+      <w:r>
+        <w:t>2 errors</w:t>
+      </w:r>
+    </w:p>
+    <w:p>
+      <w:pPr>
+        <w:spacing w:after="0"/>
+      </w:pPr>
+    </w:p>
+    <w:p>
+      <w:pPr>
+        <w:spacing w:after="0"/>
+      </w:pPr>
+    </w:p>
+    <w:p>
+      <w:pPr>
+        <w:spacing w:after="0"/>
+      </w:pPr>
+      <w:r>
+        <w:t>Q31:</w:t>
+      </w:r>
+      <w:r>
+        <w:t xml:space="preserve"> </w:t>
+      </w:r>
+      <w:r>
+        <w:t>class Example {</w:t>
+      </w:r>
+    </w:p>
+    <w:p>
+      <w:pPr>
+        <w:spacing w:after="0"/>
+      </w:pPr>
+      <w:r>
+        <w:tab/>
+        <w:t xml:space="preserve">public static void main (String[] </w:t>
+      </w:r>
+      <w:proofErr w:type="spellStart"/>
+      <w:r>
+        <w:t>args</w:t>
+      </w:r>
+      <w:proofErr w:type="spellEnd"/>
+      <w:r>
+        <w:t>) {</w:t>
+      </w:r>
+    </w:p>
+    <w:p>
+      <w:pPr>
+        <w:spacing w:after="0"/>
+      </w:pPr>
+      <w:r>
+        <w:tab/>
+      </w:r>
+      <w:r>
+        <w:tab/>
+      </w:r>
+      <w:proofErr w:type="spellStart"/>
+      <w:r>
+        <w:t>System.out.println</w:t>
+      </w:r>
+      <w:proofErr w:type="spellEnd"/>
+      <w:r>
+        <w:t>("\</w:t>
+      </w:r>
+      <w:proofErr w:type="spellStart"/>
+      <w:r>
+        <w:t>iCET</w:t>
+      </w:r>
+      <w:proofErr w:type="spellEnd"/>
+      <w:r>
+        <w:t>\")</w:t>
+      </w:r>
+      <w:r>
+        <w:t>;</w:t>
+      </w:r>
+    </w:p>
+    <w:p>
+      <w:pPr>
+        <w:spacing w:after="0"/>
+      </w:pPr>
+      <w:r>
+        <w:lastRenderedPageBreak/>
+        <w:tab/>
+      </w:r>
+      <w:r>
+        <w:tab/>
+      </w:r>
+      <w:proofErr w:type="spellStart"/>
+      <w:r>
+        <w:t>System.out.println</w:t>
+      </w:r>
+      <w:proofErr w:type="spellEnd"/>
+      <w:r>
+        <w:t>("\"institute of Computer Engineering Technology\"")</w:t>
+      </w:r>
+      <w:r>
+        <w:t>;</w:t>
+      </w:r>
+    </w:p>
+    <w:p>
+      <w:pPr>
+        <w:spacing w:after="0"/>
+      </w:pPr>
+      <w:r>
+        <w:tab/>
+        <w:t>}</w:t>
+      </w:r>
+    </w:p>
+    <w:p>
+      <w:pPr>
+        <w:spacing w:after="0"/>
+      </w:pPr>
+      <w:r>
+        <w:t>}</w:t>
+      </w:r>
+    </w:p>
+    <w:p>
+      <w:pPr>
+        <w:spacing w:after="0"/>
+      </w:pPr>
+      <w:r>
+        <w:t>//Output//</w:t>
+      </w:r>
+    </w:p>
+    <w:p>
+      <w:pPr>
+        <w:spacing w:after="0"/>
+      </w:pPr>
     </w:p>
     <w:sectPr>
       <w:pgSz w:w="12240" w:h="15840"/>
